--- a/input/otros/Formato.docx
+++ b/input/otros/Formato.docx
@@ -2,15 +2,271 @@
 <file path=word/document.xml><?xml version="1.0" encoding="utf-8"?>
 <w:document xmlns:wpc="http://schemas.microsoft.com/office/word/2010/wordprocessingCanvas" xmlns:cx="http://schemas.microsoft.com/office/drawing/2014/chartex" xmlns:cx1="http://schemas.microsoft.com/office/drawing/2015/9/8/chartex" xmlns:cx2="http://schemas.microsoft.com/office/drawing/2015/10/21/chartex" xmlns:cx3="http://schemas.microsoft.com/office/drawing/2016/5/9/chartex" xmlns:cx4="http://schemas.microsoft.com/office/drawing/2016/5/10/chartex" xmlns:cx5="http://schemas.microsoft.com/office/drawing/2016/5/11/chartex" xmlns:cx6="http://schemas.microsoft.com/office/drawing/2016/5/12/chartex" xmlns:cx7="http://schemas.microsoft.com/office/drawing/2016/5/13/chartex" xmlns:cx8="http://schemas.microsoft.com/office/drawing/2016/5/14/chartex" xmlns:mc="http://schemas.openxmlformats.org/markup-compatibility/2006" xmlns:aink="http://schemas.microsoft.com/office/drawing/2016/ink" xmlns:am3d="http://schemas.microsoft.com/office/drawing/2017/model3d" xmlns:o="urn:schemas-microsoft-com:office:office" xmlns:r="http://schemas.openxmlformats.org/officeDocument/2006/relationships" xmlns:m="http://schemas.openxmlformats.org/officeDocument/2006/math" xmlns:v="urn:schemas-microsoft-com:vml" xmlns:wp14="http://schemas.microsoft.com/office/word/2010/wordprocessingDrawing" xmlns:wp="http://schemas.openxmlformats.org/drawingml/2006/wordprocessingDrawing" xmlns:w10="urn:schemas-microsoft-com:office:word" xmlns:w="http://schemas.openxmlformats.org/wordprocessingml/2006/main" xmlns:w14="http://schemas.microsoft.com/office/word/2010/wordml" xmlns:w15="http://schemas.microsoft.com/office/word/2012/wordml" xmlns:w16cex="http://schemas.microsoft.com/office/word/2018/wordml/cex" xmlns:w16cid="http://schemas.microsoft.com/office/word/2016/wordml/cid" xmlns:w16="http://schemas.microsoft.com/office/word/2018/wordml" xmlns:w16sdtdh="http://schemas.microsoft.com/office/word/2020/wordml/sdtdatahash" xmlns:w16se="http://schemas.microsoft.com/office/word/2015/wordml/symex" xmlns:wpg="http://schemas.microsoft.com/office/word/2010/wordprocessingGroup" xmlns:wpi="http://schemas.microsoft.com/office/word/2010/wordprocessingInk" xmlns:wne="http://schemas.microsoft.com/office/word/2006/wordml" xmlns:wps="http://schemas.microsoft.com/office/word/2010/wordprocessingShape" mc:Ignorable="w14 w15 w16se w16cid w16 w16cex w16sdtdh wp14">
   <w:body>
-    <w:p/>
+    <w:p>
+      <w:pPr>
+        <w:pStyle w:val="Heading6"/>
+      </w:pPr>
+    </w:p>
     <w:sectPr>
+      <w:headerReference w:type="default" r:id="rId8"/>
+      <w:footerReference w:type="default" r:id="rId9"/>
+      <w:type w:val="continuous"/>
       <w:pgSz w:w="12240" w:h="15840"/>
-      <w:pgMar w:top="1440" w:right="1800" w:bottom="1440" w:left="1800" w:header="720" w:footer="720" w:gutter="0"/>
+      <w:pgMar w:top="1440" w:right="1800" w:bottom="480" w:left="1800" w:header="720" w:footer="720" w:gutter="0"/>
       <w:cols w:space="720"/>
       <w:docGrid w:linePitch="360"/>
     </w:sectPr>
   </w:body>
 </w:document>
+</file>
+
+<file path=word/endnotes.xml><?xml version="1.0" encoding="utf-8"?>
+<w:endnotes xmlns:wpc="http://schemas.microsoft.com/office/word/2010/wordprocessingCanvas" xmlns:cx="http://schemas.microsoft.com/office/drawing/2014/chartex" xmlns:cx1="http://schemas.microsoft.com/office/drawing/2015/9/8/chartex" xmlns:cx2="http://schemas.microsoft.com/office/drawing/2015/10/21/chartex" xmlns:cx3="http://schemas.microsoft.com/office/drawing/2016/5/9/chartex" xmlns:cx4="http://schemas.microsoft.com/office/drawing/2016/5/10/chartex" xmlns:cx5="http://schemas.microsoft.com/office/drawing/2016/5/11/chartex" xmlns:cx6="http://schemas.microsoft.com/office/drawing/2016/5/12/chartex" xmlns:cx7="http://schemas.microsoft.com/office/drawing/2016/5/13/chartex" xmlns:cx8="http://schemas.microsoft.com/office/drawing/2016/5/14/chartex" xmlns:mc="http://schemas.openxmlformats.org/markup-compatibility/2006" xmlns:aink="http://schemas.microsoft.com/office/drawing/2016/ink" xmlns:am3d="http://schemas.microsoft.com/office/drawing/2017/model3d" xmlns:o="urn:schemas-microsoft-com:office:office" xmlns:r="http://schemas.openxmlformats.org/officeDocument/2006/relationships" xmlns:m="http://schemas.openxmlformats.org/officeDocument/2006/math" xmlns:v="urn:schemas-microsoft-com:vml" xmlns:wp14="http://schemas.microsoft.com/office/word/2010/wordprocessingDrawing" xmlns:wp="http://schemas.openxmlformats.org/drawingml/2006/wordprocessingDrawing" xmlns:w10="urn:schemas-microsoft-com:office:word" xmlns:w="http://schemas.openxmlformats.org/wordprocessingml/2006/main" xmlns:w14="http://schemas.microsoft.com/office/word/2010/wordml" xmlns:w15="http://schemas.microsoft.com/office/word/2012/wordml" xmlns:w16cex="http://schemas.microsoft.com/office/word/2018/wordml/cex" xmlns:w16cid="http://schemas.microsoft.com/office/word/2016/wordml/cid" xmlns:w16="http://schemas.microsoft.com/office/word/2018/wordml" xmlns:w16sdtdh="http://schemas.microsoft.com/office/word/2020/wordml/sdtdatahash" xmlns:w16se="http://schemas.microsoft.com/office/word/2015/wordml/symex" xmlns:wpg="http://schemas.microsoft.com/office/word/2010/wordprocessingGroup" xmlns:wpi="http://schemas.microsoft.com/office/word/2010/wordprocessingInk" xmlns:wne="http://schemas.microsoft.com/office/word/2006/wordml" xmlns:wps="http://schemas.microsoft.com/office/word/2010/wordprocessingShape" mc:Ignorable="w14 w15 w16se w16cid w16 w16cex w16sdtdh wp14">
+  <w:endnote w:type="separator" w:id="-1">
+    <w:p>
+      <w:pPr>
+        <w:spacing w:after="0" w:line="240" w:lineRule="auto"/>
+      </w:pPr>
+      <w:r>
+        <w:separator/>
+      </w:r>
+    </w:p>
+  </w:endnote>
+  <w:endnote w:type="continuationSeparator" w:id="0">
+    <w:p>
+      <w:pPr>
+        <w:spacing w:after="0" w:line="240" w:lineRule="auto"/>
+      </w:pPr>
+      <w:r>
+        <w:continuationSeparator/>
+      </w:r>
+    </w:p>
+  </w:endnote>
+  <w:endnote w:type="continuationNotice" w:id="1">
+    <w:p>
+      <w:pPr>
+        <w:spacing w:after="0" w:line="240" w:lineRule="auto"/>
+      </w:pPr>
+    </w:p>
+  </w:endnote>
+</w:endnotes>
+</file>
+
+<file path=word/footer1.xml><?xml version="1.0" encoding="utf-8"?>
+<w:ftr xmlns:wpc="http://schemas.microsoft.com/office/word/2010/wordprocessingCanvas" xmlns:cx="http://schemas.microsoft.com/office/drawing/2014/chartex" xmlns:cx1="http://schemas.microsoft.com/office/drawing/2015/9/8/chartex" xmlns:cx2="http://schemas.microsoft.com/office/drawing/2015/10/21/chartex" xmlns:cx3="http://schemas.microsoft.com/office/drawing/2016/5/9/chartex" xmlns:cx4="http://schemas.microsoft.com/office/drawing/2016/5/10/chartex" xmlns:cx5="http://schemas.microsoft.com/office/drawing/2016/5/11/chartex" xmlns:cx6="http://schemas.microsoft.com/office/drawing/2016/5/12/chartex" xmlns:cx7="http://schemas.microsoft.com/office/drawing/2016/5/13/chartex" xmlns:cx8="http://schemas.microsoft.com/office/drawing/2016/5/14/chartex" xmlns:mc="http://schemas.openxmlformats.org/markup-compatibility/2006" xmlns:aink="http://schemas.microsoft.com/office/drawing/2016/ink" xmlns:am3d="http://schemas.microsoft.com/office/drawing/2017/model3d" xmlns:o="urn:schemas-microsoft-com:office:office" xmlns:r="http://schemas.openxmlformats.org/officeDocument/2006/relationships" xmlns:m="http://schemas.openxmlformats.org/officeDocument/2006/math" xmlns:v="urn:schemas-microsoft-com:vml" xmlns:wp14="http://schemas.microsoft.com/office/word/2010/wordprocessingDrawing" xmlns:wp="http://schemas.openxmlformats.org/drawingml/2006/wordprocessingDrawing" xmlns:w10="urn:schemas-microsoft-com:office:word" xmlns:w="http://schemas.openxmlformats.org/wordprocessingml/2006/main" xmlns:w14="http://schemas.microsoft.com/office/word/2010/wordml" xmlns:w15="http://schemas.microsoft.com/office/word/2012/wordml" xmlns:w16cex="http://schemas.microsoft.com/office/word/2018/wordml/cex" xmlns:w16cid="http://schemas.microsoft.com/office/word/2016/wordml/cid" xmlns:w16="http://schemas.microsoft.com/office/word/2018/wordml" xmlns:w16sdtdh="http://schemas.microsoft.com/office/word/2020/wordml/sdtdatahash" xmlns:w16se="http://schemas.microsoft.com/office/word/2015/wordml/symex" xmlns:wpg="http://schemas.microsoft.com/office/word/2010/wordprocessingGroup" xmlns:wpi="http://schemas.microsoft.com/office/word/2010/wordprocessingInk" xmlns:wne="http://schemas.microsoft.com/office/word/2006/wordml" xmlns:wps="http://schemas.microsoft.com/office/word/2010/wordprocessingShape" mc:Ignorable="w14 w15 w16se w16cid w16 w16cex w16sdtdh wp14">
+  <w:tbl>
+    <w:tblPr>
+      <w:tblW w:w="0" w:type="auto"/>
+      <w:tblLayout w:type="fixed"/>
+      <w:tblLook w:val="06A0" w:firstRow="1" w:lastRow="0" w:firstColumn="1" w:lastColumn="0" w:noHBand="1" w:noVBand="1"/>
+    </w:tblPr>
+    <w:tblGrid>
+      <w:gridCol w:w="2880"/>
+      <w:gridCol w:w="2880"/>
+      <w:gridCol w:w="2880"/>
+    </w:tblGrid>
+    <w:tr>
+      <w:tc>
+        <w:tcPr>
+          <w:tcW w:w="2880" w:type="dxa"/>
+        </w:tcPr>
+        <w:p>
+          <w:pPr>
+            <w:pStyle w:val="Header"/>
+            <w:ind w:left="-115"/>
+            <w:rPr>
+              <w:rFonts w:eastAsia="MS Mincho"/>
+            </w:rPr>
+          </w:pPr>
+        </w:p>
+      </w:tc>
+      <w:tc>
+        <w:tcPr>
+          <w:tcW w:w="2880" w:type="dxa"/>
+        </w:tcPr>
+        <w:p>
+          <w:pPr>
+            <w:pStyle w:val="Header"/>
+            <w:jc w:val="center"/>
+            <w:rPr>
+              <w:rFonts w:eastAsia="MS Mincho"/>
+            </w:rPr>
+          </w:pPr>
+        </w:p>
+      </w:tc>
+      <w:tc>
+        <w:tcPr>
+          <w:tcW w:w="2880" w:type="dxa"/>
+        </w:tcPr>
+        <w:p>
+          <w:pPr>
+            <w:pStyle w:val="Header"/>
+            <w:ind w:right="-115"/>
+            <w:jc w:val="right"/>
+            <w:rPr>
+              <w:rFonts w:eastAsia="MS Mincho"/>
+            </w:rPr>
+          </w:pPr>
+        </w:p>
+      </w:tc>
+    </w:tr>
+  </w:tbl>
+  <w:p>
+    <w:pPr>
+      <w:pStyle w:val="Footer"/>
+      <w:rPr>
+        <w:rFonts w:eastAsia="MS Mincho"/>
+      </w:rPr>
+    </w:pPr>
+  </w:p>
+</w:ftr>
+</file>
+
+<file path=word/footnotes.xml><?xml version="1.0" encoding="utf-8"?>
+<w:footnotes xmlns:wpc="http://schemas.microsoft.com/office/word/2010/wordprocessingCanvas" xmlns:cx="http://schemas.microsoft.com/office/drawing/2014/chartex" xmlns:cx1="http://schemas.microsoft.com/office/drawing/2015/9/8/chartex" xmlns:cx2="http://schemas.microsoft.com/office/drawing/2015/10/21/chartex" xmlns:cx3="http://schemas.microsoft.com/office/drawing/2016/5/9/chartex" xmlns:cx4="http://schemas.microsoft.com/office/drawing/2016/5/10/chartex" xmlns:cx5="http://schemas.microsoft.com/office/drawing/2016/5/11/chartex" xmlns:cx6="http://schemas.microsoft.com/office/drawing/2016/5/12/chartex" xmlns:cx7="http://schemas.microsoft.com/office/drawing/2016/5/13/chartex" xmlns:cx8="http://schemas.microsoft.com/office/drawing/2016/5/14/chartex" xmlns:mc="http://schemas.openxmlformats.org/markup-compatibility/2006" xmlns:aink="http://schemas.microsoft.com/office/drawing/2016/ink" xmlns:am3d="http://schemas.microsoft.com/office/drawing/2017/model3d" xmlns:o="urn:schemas-microsoft-com:office:office" xmlns:r="http://schemas.openxmlformats.org/officeDocument/2006/relationships" xmlns:m="http://schemas.openxmlformats.org/officeDocument/2006/math" xmlns:v="urn:schemas-microsoft-com:vml" xmlns:wp14="http://schemas.microsoft.com/office/word/2010/wordprocessingDrawing" xmlns:wp="http://schemas.openxmlformats.org/drawingml/2006/wordprocessingDrawing" xmlns:w10="urn:schemas-microsoft-com:office:word" xmlns:w="http://schemas.openxmlformats.org/wordprocessingml/2006/main" xmlns:w14="http://schemas.microsoft.com/office/word/2010/wordml" xmlns:w15="http://schemas.microsoft.com/office/word/2012/wordml" xmlns:w16cex="http://schemas.microsoft.com/office/word/2018/wordml/cex" xmlns:w16cid="http://schemas.microsoft.com/office/word/2016/wordml/cid" xmlns:w16="http://schemas.microsoft.com/office/word/2018/wordml" xmlns:w16sdtdh="http://schemas.microsoft.com/office/word/2020/wordml/sdtdatahash" xmlns:w16se="http://schemas.microsoft.com/office/word/2015/wordml/symex" xmlns:wpg="http://schemas.microsoft.com/office/word/2010/wordprocessingGroup" xmlns:wpi="http://schemas.microsoft.com/office/word/2010/wordprocessingInk" xmlns:wne="http://schemas.microsoft.com/office/word/2006/wordml" xmlns:wps="http://schemas.microsoft.com/office/word/2010/wordprocessingShape" mc:Ignorable="w14 w15 w16se w16cid w16 w16cex w16sdtdh wp14">
+  <w:footnote w:type="separator" w:id="-1">
+    <w:p>
+      <w:pPr>
+        <w:spacing w:after="0" w:line="240" w:lineRule="auto"/>
+      </w:pPr>
+      <w:r>
+        <w:separator/>
+      </w:r>
+    </w:p>
+  </w:footnote>
+  <w:footnote w:type="continuationSeparator" w:id="0">
+    <w:p>
+      <w:pPr>
+        <w:spacing w:after="0" w:line="240" w:lineRule="auto"/>
+      </w:pPr>
+      <w:r>
+        <w:continuationSeparator/>
+      </w:r>
+    </w:p>
+  </w:footnote>
+  <w:footnote w:type="continuationNotice" w:id="1">
+    <w:p>
+      <w:pPr>
+        <w:spacing w:after="0" w:line="240" w:lineRule="auto"/>
+      </w:pPr>
+    </w:p>
+  </w:footnote>
+</w:footnotes>
+</file>
+
+<file path=word/header1.xml><?xml version="1.0" encoding="utf-8"?>
+<w:hdr xmlns:wpc="http://schemas.microsoft.com/office/word/2010/wordprocessingCanvas" xmlns:cx="http://schemas.microsoft.com/office/drawing/2014/chartex" xmlns:cx1="http://schemas.microsoft.com/office/drawing/2015/9/8/chartex" xmlns:cx2="http://schemas.microsoft.com/office/drawing/2015/10/21/chartex" xmlns:cx3="http://schemas.microsoft.com/office/drawing/2016/5/9/chartex" xmlns:cx4="http://schemas.microsoft.com/office/drawing/2016/5/10/chartex" xmlns:cx5="http://schemas.microsoft.com/office/drawing/2016/5/11/chartex" xmlns:cx6="http://schemas.microsoft.com/office/drawing/2016/5/12/chartex" xmlns:cx7="http://schemas.microsoft.com/office/drawing/2016/5/13/chartex" xmlns:cx8="http://schemas.microsoft.com/office/drawing/2016/5/14/chartex" xmlns:mc="http://schemas.openxmlformats.org/markup-compatibility/2006" xmlns:aink="http://schemas.microsoft.com/office/drawing/2016/ink" xmlns:am3d="http://schemas.microsoft.com/office/drawing/2017/model3d" xmlns:o="urn:schemas-microsoft-com:office:office" xmlns:r="http://schemas.openxmlformats.org/officeDocument/2006/relationships" xmlns:m="http://schemas.openxmlformats.org/officeDocument/2006/math" xmlns:v="urn:schemas-microsoft-com:vml" xmlns:wp14="http://schemas.microsoft.com/office/word/2010/wordprocessingDrawing" xmlns:wp="http://schemas.openxmlformats.org/drawingml/2006/wordprocessingDrawing" xmlns:w10="urn:schemas-microsoft-com:office:word" xmlns:w="http://schemas.openxmlformats.org/wordprocessingml/2006/main" xmlns:w14="http://schemas.microsoft.com/office/word/2010/wordml" xmlns:w15="http://schemas.microsoft.com/office/word/2012/wordml" xmlns:w16cex="http://schemas.microsoft.com/office/word/2018/wordml/cex" xmlns:w16cid="http://schemas.microsoft.com/office/word/2016/wordml/cid" xmlns:w16="http://schemas.microsoft.com/office/word/2018/wordml" xmlns:w16sdtdh="http://schemas.microsoft.com/office/word/2020/wordml/sdtdatahash" xmlns:w16se="http://schemas.microsoft.com/office/word/2015/wordml/symex" xmlns:wpg="http://schemas.microsoft.com/office/word/2010/wordprocessingGroup" xmlns:wpi="http://schemas.microsoft.com/office/word/2010/wordprocessingInk" xmlns:wne="http://schemas.microsoft.com/office/word/2006/wordml" xmlns:wps="http://schemas.microsoft.com/office/word/2010/wordprocessingShape" mc:Ignorable="w14 w15 w16se w16cid w16 w16cex w16sdtdh wp14">
+  <w:p>
+    <w:pPr>
+      <w:spacing w:after="0" w:line="240" w:lineRule="auto"/>
+      <w:ind w:left="-567"/>
+      <w:rPr>
+        <w:rFonts w:ascii="Times New Roman" w:eastAsia="Times New Roman" w:hAnsi="Times New Roman" w:cs="Times New Roman"/>
+        <w:sz w:val="24"/>
+        <w:szCs w:val="24"/>
+        <w:lang w:val="en-PE"/>
+      </w:rPr>
+    </w:pPr>
+    <w:r>
+      <w:rPr>
+        <w:rFonts w:ascii="Times New Roman" w:eastAsia="Times New Roman" w:hAnsi="Times New Roman" w:cs="Times New Roman"/>
+        <w:sz w:val="24"/>
+        <w:szCs w:val="24"/>
+        <w:lang w:val="en-PE"/>
+      </w:rPr>
+      <w:fldChar w:fldCharType="begin"/>
+    </w:r>
+    <w:r>
+      <w:rPr>
+        <w:rFonts w:ascii="Times New Roman" w:eastAsia="Times New Roman" w:hAnsi="Times New Roman" w:cs="Times New Roman"/>
+        <w:sz w:val="24"/>
+        <w:szCs w:val="24"/>
+        <w:lang w:val="en-PE"/>
+      </w:rPr>
+      <w:instrText xml:space="preserve"> INCLUDEPICTURE "/var/folders/v6/6hwnhlrs57sgfzx_nfljtvym0000gn/T/com.microsoft.Word/WebArchiveCopyPasteTempFiles/Logo_del_Ministerio_de_Educaci%C3%B3n_del_Per%C3%BA_-_MINEDU.png" \* MERGEFORMATINET </w:instrText>
+    </w:r>
+    <w:r>
+      <w:rPr>
+        <w:rFonts w:ascii="Times New Roman" w:eastAsia="Times New Roman" w:hAnsi="Times New Roman" w:cs="Times New Roman"/>
+        <w:sz w:val="24"/>
+        <w:szCs w:val="24"/>
+        <w:lang w:val="en-PE"/>
+      </w:rPr>
+      <w:fldChar w:fldCharType="separate"/>
+    </w:r>
+    <w:r>
+      <w:rPr>
+        <w:rFonts w:ascii="Times New Roman" w:eastAsia="Times New Roman" w:hAnsi="Times New Roman" w:cs="Times New Roman"/>
+        <w:noProof/>
+        <w:sz w:val="24"/>
+        <w:szCs w:val="24"/>
+        <w:lang w:val="en-PE"/>
+      </w:rPr>
+      <w:drawing>
+        <wp:inline distT="0" distB="0" distL="0" distR="0" wp14:anchorId="61F64A45" wp14:editId="4198ED72">
+          <wp:extent cx="2274276" cy="494339"/>
+          <wp:effectExtent l="0" t="0" r="0" b="1270"/>
+          <wp:docPr id="4" name="Picture 4" descr="Graphical user interface, text, application&#10;&#10;Description automatically generated"/>
+          <wp:cNvGraphicFramePr>
+            <a:graphicFrameLocks xmlns:a="http://schemas.openxmlformats.org/drawingml/2006/main" noChangeAspect="1"/>
+          </wp:cNvGraphicFramePr>
+          <a:graphic xmlns:a="http://schemas.openxmlformats.org/drawingml/2006/main">
+            <a:graphicData uri="http://schemas.openxmlformats.org/drawingml/2006/picture">
+              <pic:pic xmlns:pic="http://schemas.openxmlformats.org/drawingml/2006/picture">
+                <pic:nvPicPr>
+                  <pic:cNvPr id="4" name="Picture 4" descr="Graphical user interface, text, application&#10;&#10;Description automatically generated"/>
+                  <pic:cNvPicPr>
+                    <a:picLocks noChangeAspect="1" noChangeArrowheads="1"/>
+                  </pic:cNvPicPr>
+                </pic:nvPicPr>
+                <pic:blipFill>
+                  <a:blip r:embed="rId1">
+                    <a:extLst>
+                      <a:ext uri="{28A0092B-C50C-407E-A947-70E740481C1C}">
+                        <a14:useLocalDpi xmlns:a14="http://schemas.microsoft.com/office/drawing/2010/main" val="0"/>
+                      </a:ext>
+                    </a:extLst>
+                  </a:blip>
+                  <a:srcRect/>
+                  <a:stretch>
+                    <a:fillRect/>
+                  </a:stretch>
+                </pic:blipFill>
+                <pic:spPr bwMode="auto">
+                  <a:xfrm>
+                    <a:off x="0" y="0"/>
+                    <a:ext cx="2304236" cy="500851"/>
+                  </a:xfrm>
+                  <a:prstGeom prst="rect">
+                    <a:avLst/>
+                  </a:prstGeom>
+                  <a:noFill/>
+                  <a:ln>
+                    <a:noFill/>
+                  </a:ln>
+                </pic:spPr>
+              </pic:pic>
+            </a:graphicData>
+          </a:graphic>
+        </wp:inline>
+      </w:drawing>
+    </w:r>
+    <w:r>
+      <w:rPr>
+        <w:rFonts w:ascii="Times New Roman" w:eastAsia="Times New Roman" w:hAnsi="Times New Roman" w:cs="Times New Roman"/>
+        <w:sz w:val="24"/>
+        <w:szCs w:val="24"/>
+        <w:lang w:val="en-PE"/>
+      </w:rPr>
+      <w:fldChar w:fldCharType="end"/>
+    </w:r>
+  </w:p>
+  <w:p>
+    <w:pPr>
+      <w:pStyle w:val="Header"/>
+    </w:pPr>
+  </w:p>
+</w:hdr>
 </file>
 
 <file path=word/numbering.xml><?xml version="1.0" encoding="utf-8"?>
@@ -168,7 +424,7 @@
   <w:abstractNum w:abstractNumId="8" w15:restartNumberingAfterBreak="0">
     <w:nsid w:val="FFFFFF89"/>
     <w:multiLevelType w:val="singleLevel"/>
-    <w:tmpl w:val="29761A62"/>
+    <w:tmpl w:val="513495E2"/>
     <w:lvl w:ilvl="0">
       <w:start w:val="1"/>
       <w:numFmt w:val="bullet"/>
@@ -183,6 +439,3396 @@
       </w:pPr>
       <w:rPr>
         <w:rFonts w:ascii="Symbol" w:hAnsi="Symbol" w:hint="default"/>
+      </w:rPr>
+    </w:lvl>
+  </w:abstractNum>
+  <w:abstractNum w:abstractNumId="9" w15:restartNumberingAfterBreak="0">
+    <w:nsid w:val="01055E20"/>
+    <w:multiLevelType w:val="hybridMultilevel"/>
+    <w:tmpl w:val="FFFFFFFF"/>
+    <w:lvl w:ilvl="0" w:tplc="732CC0BE">
+      <w:start w:val="1"/>
+      <w:numFmt w:val="bullet"/>
+      <w:lvlText w:val=""/>
+      <w:lvlJc w:val="left"/>
+      <w:pPr>
+        <w:ind w:left="720" w:hanging="360"/>
+      </w:pPr>
+      <w:rPr>
+        <w:rFonts w:ascii="Symbol" w:hAnsi="Symbol" w:hint="default"/>
+      </w:rPr>
+    </w:lvl>
+    <w:lvl w:ilvl="1" w:tplc="DB167688">
+      <w:start w:val="1"/>
+      <w:numFmt w:val="bullet"/>
+      <w:lvlText w:val="o"/>
+      <w:lvlJc w:val="left"/>
+      <w:pPr>
+        <w:ind w:left="1440" w:hanging="360"/>
+      </w:pPr>
+      <w:rPr>
+        <w:rFonts w:ascii="Courier New" w:hAnsi="Courier New" w:hint="default"/>
+      </w:rPr>
+    </w:lvl>
+    <w:lvl w:ilvl="2" w:tplc="E2F20D14">
+      <w:start w:val="1"/>
+      <w:numFmt w:val="bullet"/>
+      <w:lvlText w:val=""/>
+      <w:lvlJc w:val="left"/>
+      <w:pPr>
+        <w:ind w:left="2160" w:hanging="360"/>
+      </w:pPr>
+      <w:rPr>
+        <w:rFonts w:ascii="Wingdings" w:hAnsi="Wingdings" w:hint="default"/>
+      </w:rPr>
+    </w:lvl>
+    <w:lvl w:ilvl="3" w:tplc="0CD492E4">
+      <w:start w:val="1"/>
+      <w:numFmt w:val="bullet"/>
+      <w:lvlText w:val=""/>
+      <w:lvlJc w:val="left"/>
+      <w:pPr>
+        <w:ind w:left="2880" w:hanging="360"/>
+      </w:pPr>
+      <w:rPr>
+        <w:rFonts w:ascii="Symbol" w:hAnsi="Symbol" w:hint="default"/>
+      </w:rPr>
+    </w:lvl>
+    <w:lvl w:ilvl="4" w:tplc="99E8096E">
+      <w:start w:val="1"/>
+      <w:numFmt w:val="bullet"/>
+      <w:lvlText w:val="o"/>
+      <w:lvlJc w:val="left"/>
+      <w:pPr>
+        <w:ind w:left="3600" w:hanging="360"/>
+      </w:pPr>
+      <w:rPr>
+        <w:rFonts w:ascii="Courier New" w:hAnsi="Courier New" w:hint="default"/>
+      </w:rPr>
+    </w:lvl>
+    <w:lvl w:ilvl="5" w:tplc="06FC31B0">
+      <w:start w:val="1"/>
+      <w:numFmt w:val="bullet"/>
+      <w:lvlText w:val=""/>
+      <w:lvlJc w:val="left"/>
+      <w:pPr>
+        <w:ind w:left="4320" w:hanging="360"/>
+      </w:pPr>
+      <w:rPr>
+        <w:rFonts w:ascii="Wingdings" w:hAnsi="Wingdings" w:hint="default"/>
+      </w:rPr>
+    </w:lvl>
+    <w:lvl w:ilvl="6" w:tplc="7AB4E554">
+      <w:start w:val="1"/>
+      <w:numFmt w:val="bullet"/>
+      <w:lvlText w:val=""/>
+      <w:lvlJc w:val="left"/>
+      <w:pPr>
+        <w:ind w:left="5040" w:hanging="360"/>
+      </w:pPr>
+      <w:rPr>
+        <w:rFonts w:ascii="Symbol" w:hAnsi="Symbol" w:hint="default"/>
+      </w:rPr>
+    </w:lvl>
+    <w:lvl w:ilvl="7" w:tplc="769A89A2">
+      <w:start w:val="1"/>
+      <w:numFmt w:val="bullet"/>
+      <w:lvlText w:val="o"/>
+      <w:lvlJc w:val="left"/>
+      <w:pPr>
+        <w:ind w:left="5760" w:hanging="360"/>
+      </w:pPr>
+      <w:rPr>
+        <w:rFonts w:ascii="Courier New" w:hAnsi="Courier New" w:hint="default"/>
+      </w:rPr>
+    </w:lvl>
+    <w:lvl w:ilvl="8" w:tplc="742884D0">
+      <w:start w:val="1"/>
+      <w:numFmt w:val="bullet"/>
+      <w:lvlText w:val=""/>
+      <w:lvlJc w:val="left"/>
+      <w:pPr>
+        <w:ind w:left="6480" w:hanging="360"/>
+      </w:pPr>
+      <w:rPr>
+        <w:rFonts w:ascii="Wingdings" w:hAnsi="Wingdings" w:hint="default"/>
+      </w:rPr>
+    </w:lvl>
+  </w:abstractNum>
+  <w:abstractNum w:abstractNumId="10" w15:restartNumberingAfterBreak="0">
+    <w:nsid w:val="03225440"/>
+    <w:multiLevelType w:val="hybridMultilevel"/>
+    <w:tmpl w:val="CC044A16"/>
+    <w:lvl w:ilvl="0" w:tplc="04090001">
+      <w:start w:val="1"/>
+      <w:numFmt w:val="bullet"/>
+      <w:lvlText w:val=""/>
+      <w:lvlJc w:val="left"/>
+      <w:pPr>
+        <w:ind w:left="720" w:hanging="360"/>
+      </w:pPr>
+      <w:rPr>
+        <w:rFonts w:ascii="Symbol" w:hAnsi="Symbol" w:hint="default"/>
+      </w:rPr>
+    </w:lvl>
+    <w:lvl w:ilvl="1" w:tplc="04090003" w:tentative="1">
+      <w:start w:val="1"/>
+      <w:numFmt w:val="bullet"/>
+      <w:lvlText w:val="o"/>
+      <w:lvlJc w:val="left"/>
+      <w:pPr>
+        <w:ind w:left="1440" w:hanging="360"/>
+      </w:pPr>
+      <w:rPr>
+        <w:rFonts w:ascii="Courier New" w:hAnsi="Courier New" w:cs="Courier New" w:hint="default"/>
+      </w:rPr>
+    </w:lvl>
+    <w:lvl w:ilvl="2" w:tplc="04090005" w:tentative="1">
+      <w:start w:val="1"/>
+      <w:numFmt w:val="bullet"/>
+      <w:lvlText w:val=""/>
+      <w:lvlJc w:val="left"/>
+      <w:pPr>
+        <w:ind w:left="2160" w:hanging="360"/>
+      </w:pPr>
+      <w:rPr>
+        <w:rFonts w:ascii="Wingdings" w:hAnsi="Wingdings" w:hint="default"/>
+      </w:rPr>
+    </w:lvl>
+    <w:lvl w:ilvl="3" w:tplc="04090001" w:tentative="1">
+      <w:start w:val="1"/>
+      <w:numFmt w:val="bullet"/>
+      <w:lvlText w:val=""/>
+      <w:lvlJc w:val="left"/>
+      <w:pPr>
+        <w:ind w:left="2880" w:hanging="360"/>
+      </w:pPr>
+      <w:rPr>
+        <w:rFonts w:ascii="Symbol" w:hAnsi="Symbol" w:hint="default"/>
+      </w:rPr>
+    </w:lvl>
+    <w:lvl w:ilvl="4" w:tplc="04090003" w:tentative="1">
+      <w:start w:val="1"/>
+      <w:numFmt w:val="bullet"/>
+      <w:lvlText w:val="o"/>
+      <w:lvlJc w:val="left"/>
+      <w:pPr>
+        <w:ind w:left="3600" w:hanging="360"/>
+      </w:pPr>
+      <w:rPr>
+        <w:rFonts w:ascii="Courier New" w:hAnsi="Courier New" w:cs="Courier New" w:hint="default"/>
+      </w:rPr>
+    </w:lvl>
+    <w:lvl w:ilvl="5" w:tplc="04090005" w:tentative="1">
+      <w:start w:val="1"/>
+      <w:numFmt w:val="bullet"/>
+      <w:lvlText w:val=""/>
+      <w:lvlJc w:val="left"/>
+      <w:pPr>
+        <w:ind w:left="4320" w:hanging="360"/>
+      </w:pPr>
+      <w:rPr>
+        <w:rFonts w:ascii="Wingdings" w:hAnsi="Wingdings" w:hint="default"/>
+      </w:rPr>
+    </w:lvl>
+    <w:lvl w:ilvl="6" w:tplc="04090001" w:tentative="1">
+      <w:start w:val="1"/>
+      <w:numFmt w:val="bullet"/>
+      <w:lvlText w:val=""/>
+      <w:lvlJc w:val="left"/>
+      <w:pPr>
+        <w:ind w:left="5040" w:hanging="360"/>
+      </w:pPr>
+      <w:rPr>
+        <w:rFonts w:ascii="Symbol" w:hAnsi="Symbol" w:hint="default"/>
+      </w:rPr>
+    </w:lvl>
+    <w:lvl w:ilvl="7" w:tplc="04090003" w:tentative="1">
+      <w:start w:val="1"/>
+      <w:numFmt w:val="bullet"/>
+      <w:lvlText w:val="o"/>
+      <w:lvlJc w:val="left"/>
+      <w:pPr>
+        <w:ind w:left="5760" w:hanging="360"/>
+      </w:pPr>
+      <w:rPr>
+        <w:rFonts w:ascii="Courier New" w:hAnsi="Courier New" w:cs="Courier New" w:hint="default"/>
+      </w:rPr>
+    </w:lvl>
+    <w:lvl w:ilvl="8" w:tplc="04090005" w:tentative="1">
+      <w:start w:val="1"/>
+      <w:numFmt w:val="bullet"/>
+      <w:lvlText w:val=""/>
+      <w:lvlJc w:val="left"/>
+      <w:pPr>
+        <w:ind w:left="6480" w:hanging="360"/>
+      </w:pPr>
+      <w:rPr>
+        <w:rFonts w:ascii="Wingdings" w:hAnsi="Wingdings" w:hint="default"/>
+      </w:rPr>
+    </w:lvl>
+  </w:abstractNum>
+  <w:abstractNum w:abstractNumId="11" w15:restartNumberingAfterBreak="0">
+    <w:nsid w:val="067A32D1"/>
+    <w:multiLevelType w:val="hybridMultilevel"/>
+    <w:tmpl w:val="FFFFFFFF"/>
+    <w:lvl w:ilvl="0" w:tplc="67F6DB5E">
+      <w:start w:val="1"/>
+      <w:numFmt w:val="bullet"/>
+      <w:lvlText w:val=""/>
+      <w:lvlJc w:val="left"/>
+      <w:pPr>
+        <w:ind w:left="720" w:hanging="360"/>
+      </w:pPr>
+      <w:rPr>
+        <w:rFonts w:ascii="Symbol" w:hAnsi="Symbol" w:hint="default"/>
+      </w:rPr>
+    </w:lvl>
+    <w:lvl w:ilvl="1" w:tplc="28908738">
+      <w:start w:val="1"/>
+      <w:numFmt w:val="bullet"/>
+      <w:lvlText w:val="o"/>
+      <w:lvlJc w:val="left"/>
+      <w:pPr>
+        <w:ind w:left="1440" w:hanging="360"/>
+      </w:pPr>
+      <w:rPr>
+        <w:rFonts w:ascii="Courier New" w:hAnsi="Courier New" w:hint="default"/>
+      </w:rPr>
+    </w:lvl>
+    <w:lvl w:ilvl="2" w:tplc="DD1ADFEE">
+      <w:start w:val="1"/>
+      <w:numFmt w:val="bullet"/>
+      <w:lvlText w:val=""/>
+      <w:lvlJc w:val="left"/>
+      <w:pPr>
+        <w:ind w:left="2160" w:hanging="360"/>
+      </w:pPr>
+      <w:rPr>
+        <w:rFonts w:ascii="Wingdings" w:hAnsi="Wingdings" w:hint="default"/>
+      </w:rPr>
+    </w:lvl>
+    <w:lvl w:ilvl="3" w:tplc="67A23486">
+      <w:start w:val="1"/>
+      <w:numFmt w:val="bullet"/>
+      <w:lvlText w:val=""/>
+      <w:lvlJc w:val="left"/>
+      <w:pPr>
+        <w:ind w:left="2880" w:hanging="360"/>
+      </w:pPr>
+      <w:rPr>
+        <w:rFonts w:ascii="Symbol" w:hAnsi="Symbol" w:hint="default"/>
+      </w:rPr>
+    </w:lvl>
+    <w:lvl w:ilvl="4" w:tplc="50867772">
+      <w:start w:val="1"/>
+      <w:numFmt w:val="bullet"/>
+      <w:lvlText w:val="o"/>
+      <w:lvlJc w:val="left"/>
+      <w:pPr>
+        <w:ind w:left="3600" w:hanging="360"/>
+      </w:pPr>
+      <w:rPr>
+        <w:rFonts w:ascii="Courier New" w:hAnsi="Courier New" w:hint="default"/>
+      </w:rPr>
+    </w:lvl>
+    <w:lvl w:ilvl="5" w:tplc="D4B47A9E">
+      <w:start w:val="1"/>
+      <w:numFmt w:val="bullet"/>
+      <w:lvlText w:val=""/>
+      <w:lvlJc w:val="left"/>
+      <w:pPr>
+        <w:ind w:left="4320" w:hanging="360"/>
+      </w:pPr>
+      <w:rPr>
+        <w:rFonts w:ascii="Wingdings" w:hAnsi="Wingdings" w:hint="default"/>
+      </w:rPr>
+    </w:lvl>
+    <w:lvl w:ilvl="6" w:tplc="65944096">
+      <w:start w:val="1"/>
+      <w:numFmt w:val="bullet"/>
+      <w:lvlText w:val=""/>
+      <w:lvlJc w:val="left"/>
+      <w:pPr>
+        <w:ind w:left="5040" w:hanging="360"/>
+      </w:pPr>
+      <w:rPr>
+        <w:rFonts w:ascii="Symbol" w:hAnsi="Symbol" w:hint="default"/>
+      </w:rPr>
+    </w:lvl>
+    <w:lvl w:ilvl="7" w:tplc="3BB611D4">
+      <w:start w:val="1"/>
+      <w:numFmt w:val="bullet"/>
+      <w:lvlText w:val="o"/>
+      <w:lvlJc w:val="left"/>
+      <w:pPr>
+        <w:ind w:left="5760" w:hanging="360"/>
+      </w:pPr>
+      <w:rPr>
+        <w:rFonts w:ascii="Courier New" w:hAnsi="Courier New" w:hint="default"/>
+      </w:rPr>
+    </w:lvl>
+    <w:lvl w:ilvl="8" w:tplc="357E7ADE">
+      <w:start w:val="1"/>
+      <w:numFmt w:val="bullet"/>
+      <w:lvlText w:val=""/>
+      <w:lvlJc w:val="left"/>
+      <w:pPr>
+        <w:ind w:left="6480" w:hanging="360"/>
+      </w:pPr>
+      <w:rPr>
+        <w:rFonts w:ascii="Wingdings" w:hAnsi="Wingdings" w:hint="default"/>
+      </w:rPr>
+    </w:lvl>
+  </w:abstractNum>
+  <w:abstractNum w:abstractNumId="12" w15:restartNumberingAfterBreak="0">
+    <w:nsid w:val="0CF130AC"/>
+    <w:multiLevelType w:val="hybridMultilevel"/>
+    <w:tmpl w:val="FFFFFFFF"/>
+    <w:lvl w:ilvl="0" w:tplc="0770C19C">
+      <w:start w:val="1"/>
+      <w:numFmt w:val="bullet"/>
+      <w:lvlText w:val=""/>
+      <w:lvlJc w:val="left"/>
+      <w:pPr>
+        <w:ind w:left="720" w:hanging="360"/>
+      </w:pPr>
+      <w:rPr>
+        <w:rFonts w:ascii="Symbol" w:hAnsi="Symbol" w:hint="default"/>
+      </w:rPr>
+    </w:lvl>
+    <w:lvl w:ilvl="1" w:tplc="00203DDA">
+      <w:start w:val="1"/>
+      <w:numFmt w:val="bullet"/>
+      <w:lvlText w:val="o"/>
+      <w:lvlJc w:val="left"/>
+      <w:pPr>
+        <w:ind w:left="1440" w:hanging="360"/>
+      </w:pPr>
+      <w:rPr>
+        <w:rFonts w:ascii="Courier New" w:hAnsi="Courier New" w:hint="default"/>
+      </w:rPr>
+    </w:lvl>
+    <w:lvl w:ilvl="2" w:tplc="25C43518">
+      <w:start w:val="1"/>
+      <w:numFmt w:val="bullet"/>
+      <w:lvlText w:val=""/>
+      <w:lvlJc w:val="left"/>
+      <w:pPr>
+        <w:ind w:left="2160" w:hanging="360"/>
+      </w:pPr>
+      <w:rPr>
+        <w:rFonts w:ascii="Wingdings" w:hAnsi="Wingdings" w:hint="default"/>
+      </w:rPr>
+    </w:lvl>
+    <w:lvl w:ilvl="3" w:tplc="5D9C9974">
+      <w:start w:val="1"/>
+      <w:numFmt w:val="bullet"/>
+      <w:lvlText w:val=""/>
+      <w:lvlJc w:val="left"/>
+      <w:pPr>
+        <w:ind w:left="2880" w:hanging="360"/>
+      </w:pPr>
+      <w:rPr>
+        <w:rFonts w:ascii="Symbol" w:hAnsi="Symbol" w:hint="default"/>
+      </w:rPr>
+    </w:lvl>
+    <w:lvl w:ilvl="4" w:tplc="A670BEF0">
+      <w:start w:val="1"/>
+      <w:numFmt w:val="bullet"/>
+      <w:lvlText w:val="o"/>
+      <w:lvlJc w:val="left"/>
+      <w:pPr>
+        <w:ind w:left="3600" w:hanging="360"/>
+      </w:pPr>
+      <w:rPr>
+        <w:rFonts w:ascii="Courier New" w:hAnsi="Courier New" w:hint="default"/>
+      </w:rPr>
+    </w:lvl>
+    <w:lvl w:ilvl="5" w:tplc="A0F6806C">
+      <w:start w:val="1"/>
+      <w:numFmt w:val="bullet"/>
+      <w:lvlText w:val=""/>
+      <w:lvlJc w:val="left"/>
+      <w:pPr>
+        <w:ind w:left="4320" w:hanging="360"/>
+      </w:pPr>
+      <w:rPr>
+        <w:rFonts w:ascii="Wingdings" w:hAnsi="Wingdings" w:hint="default"/>
+      </w:rPr>
+    </w:lvl>
+    <w:lvl w:ilvl="6" w:tplc="2746EDEC">
+      <w:start w:val="1"/>
+      <w:numFmt w:val="bullet"/>
+      <w:lvlText w:val=""/>
+      <w:lvlJc w:val="left"/>
+      <w:pPr>
+        <w:ind w:left="5040" w:hanging="360"/>
+      </w:pPr>
+      <w:rPr>
+        <w:rFonts w:ascii="Symbol" w:hAnsi="Symbol" w:hint="default"/>
+      </w:rPr>
+    </w:lvl>
+    <w:lvl w:ilvl="7" w:tplc="0276B9E2">
+      <w:start w:val="1"/>
+      <w:numFmt w:val="bullet"/>
+      <w:lvlText w:val="o"/>
+      <w:lvlJc w:val="left"/>
+      <w:pPr>
+        <w:ind w:left="5760" w:hanging="360"/>
+      </w:pPr>
+      <w:rPr>
+        <w:rFonts w:ascii="Courier New" w:hAnsi="Courier New" w:hint="default"/>
+      </w:rPr>
+    </w:lvl>
+    <w:lvl w:ilvl="8" w:tplc="9D821382">
+      <w:start w:val="1"/>
+      <w:numFmt w:val="bullet"/>
+      <w:lvlText w:val=""/>
+      <w:lvlJc w:val="left"/>
+      <w:pPr>
+        <w:ind w:left="6480" w:hanging="360"/>
+      </w:pPr>
+      <w:rPr>
+        <w:rFonts w:ascii="Wingdings" w:hAnsi="Wingdings" w:hint="default"/>
+      </w:rPr>
+    </w:lvl>
+  </w:abstractNum>
+  <w:abstractNum w:abstractNumId="13" w15:restartNumberingAfterBreak="0">
+    <w:nsid w:val="15905F55"/>
+    <w:multiLevelType w:val="hybridMultilevel"/>
+    <w:tmpl w:val="FFFFFFFF"/>
+    <w:lvl w:ilvl="0" w:tplc="2E5CF9A4">
+      <w:start w:val="1"/>
+      <w:numFmt w:val="bullet"/>
+      <w:lvlText w:val=""/>
+      <w:lvlJc w:val="left"/>
+      <w:pPr>
+        <w:ind w:left="720" w:hanging="360"/>
+      </w:pPr>
+      <w:rPr>
+        <w:rFonts w:ascii="Symbol" w:hAnsi="Symbol" w:hint="default"/>
+      </w:rPr>
+    </w:lvl>
+    <w:lvl w:ilvl="1" w:tplc="D48ED152">
+      <w:start w:val="1"/>
+      <w:numFmt w:val="bullet"/>
+      <w:lvlText w:val="o"/>
+      <w:lvlJc w:val="left"/>
+      <w:pPr>
+        <w:ind w:left="1440" w:hanging="360"/>
+      </w:pPr>
+      <w:rPr>
+        <w:rFonts w:ascii="Courier New" w:hAnsi="Courier New" w:hint="default"/>
+      </w:rPr>
+    </w:lvl>
+    <w:lvl w:ilvl="2" w:tplc="EF7AA630">
+      <w:start w:val="1"/>
+      <w:numFmt w:val="bullet"/>
+      <w:lvlText w:val=""/>
+      <w:lvlJc w:val="left"/>
+      <w:pPr>
+        <w:ind w:left="2160" w:hanging="360"/>
+      </w:pPr>
+      <w:rPr>
+        <w:rFonts w:ascii="Wingdings" w:hAnsi="Wingdings" w:hint="default"/>
+      </w:rPr>
+    </w:lvl>
+    <w:lvl w:ilvl="3" w:tplc="F462F51E">
+      <w:start w:val="1"/>
+      <w:numFmt w:val="bullet"/>
+      <w:lvlText w:val=""/>
+      <w:lvlJc w:val="left"/>
+      <w:pPr>
+        <w:ind w:left="2880" w:hanging="360"/>
+      </w:pPr>
+      <w:rPr>
+        <w:rFonts w:ascii="Symbol" w:hAnsi="Symbol" w:hint="default"/>
+      </w:rPr>
+    </w:lvl>
+    <w:lvl w:ilvl="4" w:tplc="05CCBE46">
+      <w:start w:val="1"/>
+      <w:numFmt w:val="bullet"/>
+      <w:lvlText w:val="o"/>
+      <w:lvlJc w:val="left"/>
+      <w:pPr>
+        <w:ind w:left="3600" w:hanging="360"/>
+      </w:pPr>
+      <w:rPr>
+        <w:rFonts w:ascii="Courier New" w:hAnsi="Courier New" w:hint="default"/>
+      </w:rPr>
+    </w:lvl>
+    <w:lvl w:ilvl="5" w:tplc="036CBBEA">
+      <w:start w:val="1"/>
+      <w:numFmt w:val="bullet"/>
+      <w:lvlText w:val=""/>
+      <w:lvlJc w:val="left"/>
+      <w:pPr>
+        <w:ind w:left="4320" w:hanging="360"/>
+      </w:pPr>
+      <w:rPr>
+        <w:rFonts w:ascii="Wingdings" w:hAnsi="Wingdings" w:hint="default"/>
+      </w:rPr>
+    </w:lvl>
+    <w:lvl w:ilvl="6" w:tplc="A418CB70">
+      <w:start w:val="1"/>
+      <w:numFmt w:val="bullet"/>
+      <w:lvlText w:val=""/>
+      <w:lvlJc w:val="left"/>
+      <w:pPr>
+        <w:ind w:left="5040" w:hanging="360"/>
+      </w:pPr>
+      <w:rPr>
+        <w:rFonts w:ascii="Symbol" w:hAnsi="Symbol" w:hint="default"/>
+      </w:rPr>
+    </w:lvl>
+    <w:lvl w:ilvl="7" w:tplc="208A9E2C">
+      <w:start w:val="1"/>
+      <w:numFmt w:val="bullet"/>
+      <w:lvlText w:val="o"/>
+      <w:lvlJc w:val="left"/>
+      <w:pPr>
+        <w:ind w:left="5760" w:hanging="360"/>
+      </w:pPr>
+      <w:rPr>
+        <w:rFonts w:ascii="Courier New" w:hAnsi="Courier New" w:hint="default"/>
+      </w:rPr>
+    </w:lvl>
+    <w:lvl w:ilvl="8" w:tplc="73424B80">
+      <w:start w:val="1"/>
+      <w:numFmt w:val="bullet"/>
+      <w:lvlText w:val=""/>
+      <w:lvlJc w:val="left"/>
+      <w:pPr>
+        <w:ind w:left="6480" w:hanging="360"/>
+      </w:pPr>
+      <w:rPr>
+        <w:rFonts w:ascii="Wingdings" w:hAnsi="Wingdings" w:hint="default"/>
+      </w:rPr>
+    </w:lvl>
+  </w:abstractNum>
+  <w:abstractNum w:abstractNumId="14" w15:restartNumberingAfterBreak="0">
+    <w:nsid w:val="18E3770F"/>
+    <w:multiLevelType w:val="hybridMultilevel"/>
+    <w:tmpl w:val="FFFFFFFF"/>
+    <w:lvl w:ilvl="0" w:tplc="BB40226E">
+      <w:start w:val="1"/>
+      <w:numFmt w:val="bullet"/>
+      <w:lvlText w:val=""/>
+      <w:lvlJc w:val="left"/>
+      <w:pPr>
+        <w:ind w:left="720" w:hanging="360"/>
+      </w:pPr>
+      <w:rPr>
+        <w:rFonts w:ascii="Symbol" w:hAnsi="Symbol" w:hint="default"/>
+      </w:rPr>
+    </w:lvl>
+    <w:lvl w:ilvl="1" w:tplc="5BCAD478">
+      <w:start w:val="1"/>
+      <w:numFmt w:val="bullet"/>
+      <w:lvlText w:val="o"/>
+      <w:lvlJc w:val="left"/>
+      <w:pPr>
+        <w:ind w:left="1440" w:hanging="360"/>
+      </w:pPr>
+      <w:rPr>
+        <w:rFonts w:ascii="Courier New" w:hAnsi="Courier New" w:hint="default"/>
+      </w:rPr>
+    </w:lvl>
+    <w:lvl w:ilvl="2" w:tplc="BF1C1F5A">
+      <w:start w:val="1"/>
+      <w:numFmt w:val="bullet"/>
+      <w:lvlText w:val=""/>
+      <w:lvlJc w:val="left"/>
+      <w:pPr>
+        <w:ind w:left="2160" w:hanging="360"/>
+      </w:pPr>
+      <w:rPr>
+        <w:rFonts w:ascii="Wingdings" w:hAnsi="Wingdings" w:hint="default"/>
+      </w:rPr>
+    </w:lvl>
+    <w:lvl w:ilvl="3" w:tplc="212049A4">
+      <w:start w:val="1"/>
+      <w:numFmt w:val="bullet"/>
+      <w:lvlText w:val=""/>
+      <w:lvlJc w:val="left"/>
+      <w:pPr>
+        <w:ind w:left="2880" w:hanging="360"/>
+      </w:pPr>
+      <w:rPr>
+        <w:rFonts w:ascii="Symbol" w:hAnsi="Symbol" w:hint="default"/>
+      </w:rPr>
+    </w:lvl>
+    <w:lvl w:ilvl="4" w:tplc="830AA256">
+      <w:start w:val="1"/>
+      <w:numFmt w:val="bullet"/>
+      <w:lvlText w:val="o"/>
+      <w:lvlJc w:val="left"/>
+      <w:pPr>
+        <w:ind w:left="3600" w:hanging="360"/>
+      </w:pPr>
+      <w:rPr>
+        <w:rFonts w:ascii="Courier New" w:hAnsi="Courier New" w:hint="default"/>
+      </w:rPr>
+    </w:lvl>
+    <w:lvl w:ilvl="5" w:tplc="3B94E698">
+      <w:start w:val="1"/>
+      <w:numFmt w:val="bullet"/>
+      <w:lvlText w:val=""/>
+      <w:lvlJc w:val="left"/>
+      <w:pPr>
+        <w:ind w:left="4320" w:hanging="360"/>
+      </w:pPr>
+      <w:rPr>
+        <w:rFonts w:ascii="Wingdings" w:hAnsi="Wingdings" w:hint="default"/>
+      </w:rPr>
+    </w:lvl>
+    <w:lvl w:ilvl="6" w:tplc="EA8C8600">
+      <w:start w:val="1"/>
+      <w:numFmt w:val="bullet"/>
+      <w:lvlText w:val=""/>
+      <w:lvlJc w:val="left"/>
+      <w:pPr>
+        <w:ind w:left="5040" w:hanging="360"/>
+      </w:pPr>
+      <w:rPr>
+        <w:rFonts w:ascii="Symbol" w:hAnsi="Symbol" w:hint="default"/>
+      </w:rPr>
+    </w:lvl>
+    <w:lvl w:ilvl="7" w:tplc="2DF8FA2E">
+      <w:start w:val="1"/>
+      <w:numFmt w:val="bullet"/>
+      <w:lvlText w:val="o"/>
+      <w:lvlJc w:val="left"/>
+      <w:pPr>
+        <w:ind w:left="5760" w:hanging="360"/>
+      </w:pPr>
+      <w:rPr>
+        <w:rFonts w:ascii="Courier New" w:hAnsi="Courier New" w:hint="default"/>
+      </w:rPr>
+    </w:lvl>
+    <w:lvl w:ilvl="8" w:tplc="7BE6B7F0">
+      <w:start w:val="1"/>
+      <w:numFmt w:val="bullet"/>
+      <w:lvlText w:val=""/>
+      <w:lvlJc w:val="left"/>
+      <w:pPr>
+        <w:ind w:left="6480" w:hanging="360"/>
+      </w:pPr>
+      <w:rPr>
+        <w:rFonts w:ascii="Wingdings" w:hAnsi="Wingdings" w:hint="default"/>
+      </w:rPr>
+    </w:lvl>
+  </w:abstractNum>
+  <w:abstractNum w:abstractNumId="15" w15:restartNumberingAfterBreak="0">
+    <w:nsid w:val="18EF4D89"/>
+    <w:multiLevelType w:val="hybridMultilevel"/>
+    <w:tmpl w:val="FFFFFFFF"/>
+    <w:lvl w:ilvl="0" w:tplc="B14E7766">
+      <w:start w:val="1"/>
+      <w:numFmt w:val="bullet"/>
+      <w:lvlText w:val=""/>
+      <w:lvlJc w:val="left"/>
+      <w:pPr>
+        <w:ind w:left="720" w:hanging="360"/>
+      </w:pPr>
+      <w:rPr>
+        <w:rFonts w:ascii="Symbol" w:hAnsi="Symbol" w:hint="default"/>
+      </w:rPr>
+    </w:lvl>
+    <w:lvl w:ilvl="1" w:tplc="E31C6628">
+      <w:start w:val="1"/>
+      <w:numFmt w:val="bullet"/>
+      <w:lvlText w:val="o"/>
+      <w:lvlJc w:val="left"/>
+      <w:pPr>
+        <w:ind w:left="1440" w:hanging="360"/>
+      </w:pPr>
+      <w:rPr>
+        <w:rFonts w:ascii="Courier New" w:hAnsi="Courier New" w:hint="default"/>
+      </w:rPr>
+    </w:lvl>
+    <w:lvl w:ilvl="2" w:tplc="921EF9C0">
+      <w:start w:val="1"/>
+      <w:numFmt w:val="bullet"/>
+      <w:lvlText w:val=""/>
+      <w:lvlJc w:val="left"/>
+      <w:pPr>
+        <w:ind w:left="2160" w:hanging="360"/>
+      </w:pPr>
+      <w:rPr>
+        <w:rFonts w:ascii="Wingdings" w:hAnsi="Wingdings" w:hint="default"/>
+      </w:rPr>
+    </w:lvl>
+    <w:lvl w:ilvl="3" w:tplc="F83CBBB6">
+      <w:start w:val="1"/>
+      <w:numFmt w:val="bullet"/>
+      <w:lvlText w:val=""/>
+      <w:lvlJc w:val="left"/>
+      <w:pPr>
+        <w:ind w:left="2880" w:hanging="360"/>
+      </w:pPr>
+      <w:rPr>
+        <w:rFonts w:ascii="Symbol" w:hAnsi="Symbol" w:hint="default"/>
+      </w:rPr>
+    </w:lvl>
+    <w:lvl w:ilvl="4" w:tplc="AA82AC6E">
+      <w:start w:val="1"/>
+      <w:numFmt w:val="bullet"/>
+      <w:lvlText w:val="o"/>
+      <w:lvlJc w:val="left"/>
+      <w:pPr>
+        <w:ind w:left="3600" w:hanging="360"/>
+      </w:pPr>
+      <w:rPr>
+        <w:rFonts w:ascii="Courier New" w:hAnsi="Courier New" w:hint="default"/>
+      </w:rPr>
+    </w:lvl>
+    <w:lvl w:ilvl="5" w:tplc="A4386A4A">
+      <w:start w:val="1"/>
+      <w:numFmt w:val="bullet"/>
+      <w:lvlText w:val=""/>
+      <w:lvlJc w:val="left"/>
+      <w:pPr>
+        <w:ind w:left="4320" w:hanging="360"/>
+      </w:pPr>
+      <w:rPr>
+        <w:rFonts w:ascii="Wingdings" w:hAnsi="Wingdings" w:hint="default"/>
+      </w:rPr>
+    </w:lvl>
+    <w:lvl w:ilvl="6" w:tplc="FA343DBC">
+      <w:start w:val="1"/>
+      <w:numFmt w:val="bullet"/>
+      <w:lvlText w:val=""/>
+      <w:lvlJc w:val="left"/>
+      <w:pPr>
+        <w:ind w:left="5040" w:hanging="360"/>
+      </w:pPr>
+      <w:rPr>
+        <w:rFonts w:ascii="Symbol" w:hAnsi="Symbol" w:hint="default"/>
+      </w:rPr>
+    </w:lvl>
+    <w:lvl w:ilvl="7" w:tplc="D8886DCE">
+      <w:start w:val="1"/>
+      <w:numFmt w:val="bullet"/>
+      <w:lvlText w:val="o"/>
+      <w:lvlJc w:val="left"/>
+      <w:pPr>
+        <w:ind w:left="5760" w:hanging="360"/>
+      </w:pPr>
+      <w:rPr>
+        <w:rFonts w:ascii="Courier New" w:hAnsi="Courier New" w:hint="default"/>
+      </w:rPr>
+    </w:lvl>
+    <w:lvl w:ilvl="8" w:tplc="0D0CFB8A">
+      <w:start w:val="1"/>
+      <w:numFmt w:val="bullet"/>
+      <w:lvlText w:val=""/>
+      <w:lvlJc w:val="left"/>
+      <w:pPr>
+        <w:ind w:left="6480" w:hanging="360"/>
+      </w:pPr>
+      <w:rPr>
+        <w:rFonts w:ascii="Wingdings" w:hAnsi="Wingdings" w:hint="default"/>
+      </w:rPr>
+    </w:lvl>
+  </w:abstractNum>
+  <w:abstractNum w:abstractNumId="16" w15:restartNumberingAfterBreak="0">
+    <w:nsid w:val="1F664B1B"/>
+    <w:multiLevelType w:val="hybridMultilevel"/>
+    <w:tmpl w:val="FFFFFFFF"/>
+    <w:lvl w:ilvl="0" w:tplc="163AF1BE">
+      <w:start w:val="1"/>
+      <w:numFmt w:val="bullet"/>
+      <w:lvlText w:val=""/>
+      <w:lvlJc w:val="left"/>
+      <w:pPr>
+        <w:ind w:left="720" w:hanging="360"/>
+      </w:pPr>
+      <w:rPr>
+        <w:rFonts w:ascii="Symbol" w:hAnsi="Symbol" w:hint="default"/>
+      </w:rPr>
+    </w:lvl>
+    <w:lvl w:ilvl="1" w:tplc="936647D2">
+      <w:start w:val="1"/>
+      <w:numFmt w:val="bullet"/>
+      <w:lvlText w:val="o"/>
+      <w:lvlJc w:val="left"/>
+      <w:pPr>
+        <w:ind w:left="1440" w:hanging="360"/>
+      </w:pPr>
+      <w:rPr>
+        <w:rFonts w:ascii="Courier New" w:hAnsi="Courier New" w:hint="default"/>
+      </w:rPr>
+    </w:lvl>
+    <w:lvl w:ilvl="2" w:tplc="AEDE1010">
+      <w:start w:val="1"/>
+      <w:numFmt w:val="bullet"/>
+      <w:lvlText w:val=""/>
+      <w:lvlJc w:val="left"/>
+      <w:pPr>
+        <w:ind w:left="2160" w:hanging="360"/>
+      </w:pPr>
+      <w:rPr>
+        <w:rFonts w:ascii="Wingdings" w:hAnsi="Wingdings" w:hint="default"/>
+      </w:rPr>
+    </w:lvl>
+    <w:lvl w:ilvl="3" w:tplc="77DCD85A">
+      <w:start w:val="1"/>
+      <w:numFmt w:val="bullet"/>
+      <w:lvlText w:val=""/>
+      <w:lvlJc w:val="left"/>
+      <w:pPr>
+        <w:ind w:left="2880" w:hanging="360"/>
+      </w:pPr>
+      <w:rPr>
+        <w:rFonts w:ascii="Symbol" w:hAnsi="Symbol" w:hint="default"/>
+      </w:rPr>
+    </w:lvl>
+    <w:lvl w:ilvl="4" w:tplc="72A6AB9C">
+      <w:start w:val="1"/>
+      <w:numFmt w:val="bullet"/>
+      <w:lvlText w:val="o"/>
+      <w:lvlJc w:val="left"/>
+      <w:pPr>
+        <w:ind w:left="3600" w:hanging="360"/>
+      </w:pPr>
+      <w:rPr>
+        <w:rFonts w:ascii="Courier New" w:hAnsi="Courier New" w:hint="default"/>
+      </w:rPr>
+    </w:lvl>
+    <w:lvl w:ilvl="5" w:tplc="188E402A">
+      <w:start w:val="1"/>
+      <w:numFmt w:val="bullet"/>
+      <w:lvlText w:val=""/>
+      <w:lvlJc w:val="left"/>
+      <w:pPr>
+        <w:ind w:left="4320" w:hanging="360"/>
+      </w:pPr>
+      <w:rPr>
+        <w:rFonts w:ascii="Wingdings" w:hAnsi="Wingdings" w:hint="default"/>
+      </w:rPr>
+    </w:lvl>
+    <w:lvl w:ilvl="6" w:tplc="0F6868E0">
+      <w:start w:val="1"/>
+      <w:numFmt w:val="bullet"/>
+      <w:lvlText w:val=""/>
+      <w:lvlJc w:val="left"/>
+      <w:pPr>
+        <w:ind w:left="5040" w:hanging="360"/>
+      </w:pPr>
+      <w:rPr>
+        <w:rFonts w:ascii="Symbol" w:hAnsi="Symbol" w:hint="default"/>
+      </w:rPr>
+    </w:lvl>
+    <w:lvl w:ilvl="7" w:tplc="D0AE1FFC">
+      <w:start w:val="1"/>
+      <w:numFmt w:val="bullet"/>
+      <w:lvlText w:val="o"/>
+      <w:lvlJc w:val="left"/>
+      <w:pPr>
+        <w:ind w:left="5760" w:hanging="360"/>
+      </w:pPr>
+      <w:rPr>
+        <w:rFonts w:ascii="Courier New" w:hAnsi="Courier New" w:hint="default"/>
+      </w:rPr>
+    </w:lvl>
+    <w:lvl w:ilvl="8" w:tplc="62527302">
+      <w:start w:val="1"/>
+      <w:numFmt w:val="bullet"/>
+      <w:lvlText w:val=""/>
+      <w:lvlJc w:val="left"/>
+      <w:pPr>
+        <w:ind w:left="6480" w:hanging="360"/>
+      </w:pPr>
+      <w:rPr>
+        <w:rFonts w:ascii="Wingdings" w:hAnsi="Wingdings" w:hint="default"/>
+      </w:rPr>
+    </w:lvl>
+  </w:abstractNum>
+  <w:abstractNum w:abstractNumId="17" w15:restartNumberingAfterBreak="0">
+    <w:nsid w:val="26B65C7E"/>
+    <w:multiLevelType w:val="hybridMultilevel"/>
+    <w:tmpl w:val="FFFFFFFF"/>
+    <w:lvl w:ilvl="0" w:tplc="3DF2FF4C">
+      <w:start w:val="1"/>
+      <w:numFmt w:val="bullet"/>
+      <w:lvlText w:val=""/>
+      <w:lvlJc w:val="left"/>
+      <w:pPr>
+        <w:ind w:left="720" w:hanging="360"/>
+      </w:pPr>
+      <w:rPr>
+        <w:rFonts w:ascii="Symbol" w:hAnsi="Symbol" w:hint="default"/>
+      </w:rPr>
+    </w:lvl>
+    <w:lvl w:ilvl="1" w:tplc="96129832">
+      <w:start w:val="1"/>
+      <w:numFmt w:val="bullet"/>
+      <w:lvlText w:val="o"/>
+      <w:lvlJc w:val="left"/>
+      <w:pPr>
+        <w:ind w:left="1440" w:hanging="360"/>
+      </w:pPr>
+      <w:rPr>
+        <w:rFonts w:ascii="Courier New" w:hAnsi="Courier New" w:hint="default"/>
+      </w:rPr>
+    </w:lvl>
+    <w:lvl w:ilvl="2" w:tplc="2124B98E">
+      <w:start w:val="1"/>
+      <w:numFmt w:val="bullet"/>
+      <w:lvlText w:val=""/>
+      <w:lvlJc w:val="left"/>
+      <w:pPr>
+        <w:ind w:left="2160" w:hanging="360"/>
+      </w:pPr>
+      <w:rPr>
+        <w:rFonts w:ascii="Wingdings" w:hAnsi="Wingdings" w:hint="default"/>
+      </w:rPr>
+    </w:lvl>
+    <w:lvl w:ilvl="3" w:tplc="FB9E73F2">
+      <w:start w:val="1"/>
+      <w:numFmt w:val="bullet"/>
+      <w:lvlText w:val=""/>
+      <w:lvlJc w:val="left"/>
+      <w:pPr>
+        <w:ind w:left="2880" w:hanging="360"/>
+      </w:pPr>
+      <w:rPr>
+        <w:rFonts w:ascii="Symbol" w:hAnsi="Symbol" w:hint="default"/>
+      </w:rPr>
+    </w:lvl>
+    <w:lvl w:ilvl="4" w:tplc="714E2828">
+      <w:start w:val="1"/>
+      <w:numFmt w:val="bullet"/>
+      <w:lvlText w:val="o"/>
+      <w:lvlJc w:val="left"/>
+      <w:pPr>
+        <w:ind w:left="3600" w:hanging="360"/>
+      </w:pPr>
+      <w:rPr>
+        <w:rFonts w:ascii="Courier New" w:hAnsi="Courier New" w:hint="default"/>
+      </w:rPr>
+    </w:lvl>
+    <w:lvl w:ilvl="5" w:tplc="0D2CA682">
+      <w:start w:val="1"/>
+      <w:numFmt w:val="bullet"/>
+      <w:lvlText w:val=""/>
+      <w:lvlJc w:val="left"/>
+      <w:pPr>
+        <w:ind w:left="4320" w:hanging="360"/>
+      </w:pPr>
+      <w:rPr>
+        <w:rFonts w:ascii="Wingdings" w:hAnsi="Wingdings" w:hint="default"/>
+      </w:rPr>
+    </w:lvl>
+    <w:lvl w:ilvl="6" w:tplc="687246EA">
+      <w:start w:val="1"/>
+      <w:numFmt w:val="bullet"/>
+      <w:lvlText w:val=""/>
+      <w:lvlJc w:val="left"/>
+      <w:pPr>
+        <w:ind w:left="5040" w:hanging="360"/>
+      </w:pPr>
+      <w:rPr>
+        <w:rFonts w:ascii="Symbol" w:hAnsi="Symbol" w:hint="default"/>
+      </w:rPr>
+    </w:lvl>
+    <w:lvl w:ilvl="7" w:tplc="EA02E2C6">
+      <w:start w:val="1"/>
+      <w:numFmt w:val="bullet"/>
+      <w:lvlText w:val="o"/>
+      <w:lvlJc w:val="left"/>
+      <w:pPr>
+        <w:ind w:left="5760" w:hanging="360"/>
+      </w:pPr>
+      <w:rPr>
+        <w:rFonts w:ascii="Courier New" w:hAnsi="Courier New" w:hint="default"/>
+      </w:rPr>
+    </w:lvl>
+    <w:lvl w:ilvl="8" w:tplc="4B72B922">
+      <w:start w:val="1"/>
+      <w:numFmt w:val="bullet"/>
+      <w:lvlText w:val=""/>
+      <w:lvlJc w:val="left"/>
+      <w:pPr>
+        <w:ind w:left="6480" w:hanging="360"/>
+      </w:pPr>
+      <w:rPr>
+        <w:rFonts w:ascii="Wingdings" w:hAnsi="Wingdings" w:hint="default"/>
+      </w:rPr>
+    </w:lvl>
+  </w:abstractNum>
+  <w:abstractNum w:abstractNumId="18" w15:restartNumberingAfterBreak="0">
+    <w:nsid w:val="2D850AFE"/>
+    <w:multiLevelType w:val="hybridMultilevel"/>
+    <w:tmpl w:val="FFFFFFFF"/>
+    <w:lvl w:ilvl="0" w:tplc="E68629B0">
+      <w:start w:val="1"/>
+      <w:numFmt w:val="bullet"/>
+      <w:lvlText w:val=""/>
+      <w:lvlJc w:val="left"/>
+      <w:pPr>
+        <w:ind w:left="720" w:hanging="360"/>
+      </w:pPr>
+      <w:rPr>
+        <w:rFonts w:ascii="Symbol" w:hAnsi="Symbol" w:hint="default"/>
+      </w:rPr>
+    </w:lvl>
+    <w:lvl w:ilvl="1" w:tplc="CBAE863E">
+      <w:start w:val="1"/>
+      <w:numFmt w:val="bullet"/>
+      <w:lvlText w:val="o"/>
+      <w:lvlJc w:val="left"/>
+      <w:pPr>
+        <w:ind w:left="1440" w:hanging="360"/>
+      </w:pPr>
+      <w:rPr>
+        <w:rFonts w:ascii="Courier New" w:hAnsi="Courier New" w:hint="default"/>
+      </w:rPr>
+    </w:lvl>
+    <w:lvl w:ilvl="2" w:tplc="6C7A1C76">
+      <w:start w:val="1"/>
+      <w:numFmt w:val="bullet"/>
+      <w:lvlText w:val=""/>
+      <w:lvlJc w:val="left"/>
+      <w:pPr>
+        <w:ind w:left="2160" w:hanging="360"/>
+      </w:pPr>
+      <w:rPr>
+        <w:rFonts w:ascii="Wingdings" w:hAnsi="Wingdings" w:hint="default"/>
+      </w:rPr>
+    </w:lvl>
+    <w:lvl w:ilvl="3" w:tplc="20804796">
+      <w:start w:val="1"/>
+      <w:numFmt w:val="bullet"/>
+      <w:lvlText w:val=""/>
+      <w:lvlJc w:val="left"/>
+      <w:pPr>
+        <w:ind w:left="2880" w:hanging="360"/>
+      </w:pPr>
+      <w:rPr>
+        <w:rFonts w:ascii="Symbol" w:hAnsi="Symbol" w:hint="default"/>
+      </w:rPr>
+    </w:lvl>
+    <w:lvl w:ilvl="4" w:tplc="CE3C5264">
+      <w:start w:val="1"/>
+      <w:numFmt w:val="bullet"/>
+      <w:lvlText w:val="o"/>
+      <w:lvlJc w:val="left"/>
+      <w:pPr>
+        <w:ind w:left="3600" w:hanging="360"/>
+      </w:pPr>
+      <w:rPr>
+        <w:rFonts w:ascii="Courier New" w:hAnsi="Courier New" w:hint="default"/>
+      </w:rPr>
+    </w:lvl>
+    <w:lvl w:ilvl="5" w:tplc="1B645082">
+      <w:start w:val="1"/>
+      <w:numFmt w:val="bullet"/>
+      <w:lvlText w:val=""/>
+      <w:lvlJc w:val="left"/>
+      <w:pPr>
+        <w:ind w:left="4320" w:hanging="360"/>
+      </w:pPr>
+      <w:rPr>
+        <w:rFonts w:ascii="Wingdings" w:hAnsi="Wingdings" w:hint="default"/>
+      </w:rPr>
+    </w:lvl>
+    <w:lvl w:ilvl="6" w:tplc="E4F41A3A">
+      <w:start w:val="1"/>
+      <w:numFmt w:val="bullet"/>
+      <w:lvlText w:val=""/>
+      <w:lvlJc w:val="left"/>
+      <w:pPr>
+        <w:ind w:left="5040" w:hanging="360"/>
+      </w:pPr>
+      <w:rPr>
+        <w:rFonts w:ascii="Symbol" w:hAnsi="Symbol" w:hint="default"/>
+      </w:rPr>
+    </w:lvl>
+    <w:lvl w:ilvl="7" w:tplc="8F5C2A5C">
+      <w:start w:val="1"/>
+      <w:numFmt w:val="bullet"/>
+      <w:lvlText w:val="o"/>
+      <w:lvlJc w:val="left"/>
+      <w:pPr>
+        <w:ind w:left="5760" w:hanging="360"/>
+      </w:pPr>
+      <w:rPr>
+        <w:rFonts w:ascii="Courier New" w:hAnsi="Courier New" w:hint="default"/>
+      </w:rPr>
+    </w:lvl>
+    <w:lvl w:ilvl="8" w:tplc="82FA3988">
+      <w:start w:val="1"/>
+      <w:numFmt w:val="bullet"/>
+      <w:lvlText w:val=""/>
+      <w:lvlJc w:val="left"/>
+      <w:pPr>
+        <w:ind w:left="6480" w:hanging="360"/>
+      </w:pPr>
+      <w:rPr>
+        <w:rFonts w:ascii="Wingdings" w:hAnsi="Wingdings" w:hint="default"/>
+      </w:rPr>
+    </w:lvl>
+  </w:abstractNum>
+  <w:abstractNum w:abstractNumId="19" w15:restartNumberingAfterBreak="0">
+    <w:nsid w:val="34F56B18"/>
+    <w:multiLevelType w:val="hybridMultilevel"/>
+    <w:tmpl w:val="FFFFFFFF"/>
+    <w:lvl w:ilvl="0" w:tplc="9A38F010">
+      <w:start w:val="1"/>
+      <w:numFmt w:val="bullet"/>
+      <w:lvlText w:val=""/>
+      <w:lvlJc w:val="left"/>
+      <w:pPr>
+        <w:ind w:left="720" w:hanging="360"/>
+      </w:pPr>
+      <w:rPr>
+        <w:rFonts w:ascii="Symbol" w:hAnsi="Symbol" w:hint="default"/>
+      </w:rPr>
+    </w:lvl>
+    <w:lvl w:ilvl="1" w:tplc="491E90B0">
+      <w:start w:val="1"/>
+      <w:numFmt w:val="bullet"/>
+      <w:lvlText w:val="o"/>
+      <w:lvlJc w:val="left"/>
+      <w:pPr>
+        <w:ind w:left="1440" w:hanging="360"/>
+      </w:pPr>
+      <w:rPr>
+        <w:rFonts w:ascii="Courier New" w:hAnsi="Courier New" w:hint="default"/>
+      </w:rPr>
+    </w:lvl>
+    <w:lvl w:ilvl="2" w:tplc="31CA5CCC">
+      <w:start w:val="1"/>
+      <w:numFmt w:val="bullet"/>
+      <w:lvlText w:val=""/>
+      <w:lvlJc w:val="left"/>
+      <w:pPr>
+        <w:ind w:left="2160" w:hanging="360"/>
+      </w:pPr>
+      <w:rPr>
+        <w:rFonts w:ascii="Wingdings" w:hAnsi="Wingdings" w:hint="default"/>
+      </w:rPr>
+    </w:lvl>
+    <w:lvl w:ilvl="3" w:tplc="5CE40EE6">
+      <w:start w:val="1"/>
+      <w:numFmt w:val="bullet"/>
+      <w:lvlText w:val=""/>
+      <w:lvlJc w:val="left"/>
+      <w:pPr>
+        <w:ind w:left="2880" w:hanging="360"/>
+      </w:pPr>
+      <w:rPr>
+        <w:rFonts w:ascii="Symbol" w:hAnsi="Symbol" w:hint="default"/>
+      </w:rPr>
+    </w:lvl>
+    <w:lvl w:ilvl="4" w:tplc="D68A0C60">
+      <w:start w:val="1"/>
+      <w:numFmt w:val="bullet"/>
+      <w:lvlText w:val="o"/>
+      <w:lvlJc w:val="left"/>
+      <w:pPr>
+        <w:ind w:left="3600" w:hanging="360"/>
+      </w:pPr>
+      <w:rPr>
+        <w:rFonts w:ascii="Courier New" w:hAnsi="Courier New" w:hint="default"/>
+      </w:rPr>
+    </w:lvl>
+    <w:lvl w:ilvl="5" w:tplc="248098F2">
+      <w:start w:val="1"/>
+      <w:numFmt w:val="bullet"/>
+      <w:lvlText w:val=""/>
+      <w:lvlJc w:val="left"/>
+      <w:pPr>
+        <w:ind w:left="4320" w:hanging="360"/>
+      </w:pPr>
+      <w:rPr>
+        <w:rFonts w:ascii="Wingdings" w:hAnsi="Wingdings" w:hint="default"/>
+      </w:rPr>
+    </w:lvl>
+    <w:lvl w:ilvl="6" w:tplc="1DDAB282">
+      <w:start w:val="1"/>
+      <w:numFmt w:val="bullet"/>
+      <w:lvlText w:val=""/>
+      <w:lvlJc w:val="left"/>
+      <w:pPr>
+        <w:ind w:left="5040" w:hanging="360"/>
+      </w:pPr>
+      <w:rPr>
+        <w:rFonts w:ascii="Symbol" w:hAnsi="Symbol" w:hint="default"/>
+      </w:rPr>
+    </w:lvl>
+    <w:lvl w:ilvl="7" w:tplc="D4266A1E">
+      <w:start w:val="1"/>
+      <w:numFmt w:val="bullet"/>
+      <w:lvlText w:val="o"/>
+      <w:lvlJc w:val="left"/>
+      <w:pPr>
+        <w:ind w:left="5760" w:hanging="360"/>
+      </w:pPr>
+      <w:rPr>
+        <w:rFonts w:ascii="Courier New" w:hAnsi="Courier New" w:hint="default"/>
+      </w:rPr>
+    </w:lvl>
+    <w:lvl w:ilvl="8" w:tplc="5DD2D064">
+      <w:start w:val="1"/>
+      <w:numFmt w:val="bullet"/>
+      <w:lvlText w:val=""/>
+      <w:lvlJc w:val="left"/>
+      <w:pPr>
+        <w:ind w:left="6480" w:hanging="360"/>
+      </w:pPr>
+      <w:rPr>
+        <w:rFonts w:ascii="Wingdings" w:hAnsi="Wingdings" w:hint="default"/>
+      </w:rPr>
+    </w:lvl>
+  </w:abstractNum>
+  <w:abstractNum w:abstractNumId="20" w15:restartNumberingAfterBreak="0">
+    <w:nsid w:val="4537237B"/>
+    <w:multiLevelType w:val="hybridMultilevel"/>
+    <w:tmpl w:val="FFFFFFFF"/>
+    <w:lvl w:ilvl="0" w:tplc="A89C0024">
+      <w:start w:val="1"/>
+      <w:numFmt w:val="bullet"/>
+      <w:lvlText w:val=""/>
+      <w:lvlJc w:val="left"/>
+      <w:pPr>
+        <w:ind w:left="720" w:hanging="360"/>
+      </w:pPr>
+      <w:rPr>
+        <w:rFonts w:ascii="Symbol" w:hAnsi="Symbol" w:hint="default"/>
+      </w:rPr>
+    </w:lvl>
+    <w:lvl w:ilvl="1" w:tplc="C6368D6E">
+      <w:start w:val="1"/>
+      <w:numFmt w:val="bullet"/>
+      <w:lvlText w:val="o"/>
+      <w:lvlJc w:val="left"/>
+      <w:pPr>
+        <w:ind w:left="1440" w:hanging="360"/>
+      </w:pPr>
+      <w:rPr>
+        <w:rFonts w:ascii="Courier New" w:hAnsi="Courier New" w:hint="default"/>
+      </w:rPr>
+    </w:lvl>
+    <w:lvl w:ilvl="2" w:tplc="40CAF90E">
+      <w:start w:val="1"/>
+      <w:numFmt w:val="bullet"/>
+      <w:lvlText w:val=""/>
+      <w:lvlJc w:val="left"/>
+      <w:pPr>
+        <w:ind w:left="2160" w:hanging="360"/>
+      </w:pPr>
+      <w:rPr>
+        <w:rFonts w:ascii="Wingdings" w:hAnsi="Wingdings" w:hint="default"/>
+      </w:rPr>
+    </w:lvl>
+    <w:lvl w:ilvl="3" w:tplc="1160F0BA">
+      <w:start w:val="1"/>
+      <w:numFmt w:val="bullet"/>
+      <w:lvlText w:val=""/>
+      <w:lvlJc w:val="left"/>
+      <w:pPr>
+        <w:ind w:left="2880" w:hanging="360"/>
+      </w:pPr>
+      <w:rPr>
+        <w:rFonts w:ascii="Symbol" w:hAnsi="Symbol" w:hint="default"/>
+      </w:rPr>
+    </w:lvl>
+    <w:lvl w:ilvl="4" w:tplc="C780FFD4">
+      <w:start w:val="1"/>
+      <w:numFmt w:val="bullet"/>
+      <w:lvlText w:val="o"/>
+      <w:lvlJc w:val="left"/>
+      <w:pPr>
+        <w:ind w:left="3600" w:hanging="360"/>
+      </w:pPr>
+      <w:rPr>
+        <w:rFonts w:ascii="Courier New" w:hAnsi="Courier New" w:hint="default"/>
+      </w:rPr>
+    </w:lvl>
+    <w:lvl w:ilvl="5" w:tplc="2B8AB7D2">
+      <w:start w:val="1"/>
+      <w:numFmt w:val="bullet"/>
+      <w:lvlText w:val=""/>
+      <w:lvlJc w:val="left"/>
+      <w:pPr>
+        <w:ind w:left="4320" w:hanging="360"/>
+      </w:pPr>
+      <w:rPr>
+        <w:rFonts w:ascii="Wingdings" w:hAnsi="Wingdings" w:hint="default"/>
+      </w:rPr>
+    </w:lvl>
+    <w:lvl w:ilvl="6" w:tplc="A33A7A0A">
+      <w:start w:val="1"/>
+      <w:numFmt w:val="bullet"/>
+      <w:lvlText w:val=""/>
+      <w:lvlJc w:val="left"/>
+      <w:pPr>
+        <w:ind w:left="5040" w:hanging="360"/>
+      </w:pPr>
+      <w:rPr>
+        <w:rFonts w:ascii="Symbol" w:hAnsi="Symbol" w:hint="default"/>
+      </w:rPr>
+    </w:lvl>
+    <w:lvl w:ilvl="7" w:tplc="697C4B0C">
+      <w:start w:val="1"/>
+      <w:numFmt w:val="bullet"/>
+      <w:lvlText w:val="o"/>
+      <w:lvlJc w:val="left"/>
+      <w:pPr>
+        <w:ind w:left="5760" w:hanging="360"/>
+      </w:pPr>
+      <w:rPr>
+        <w:rFonts w:ascii="Courier New" w:hAnsi="Courier New" w:hint="default"/>
+      </w:rPr>
+    </w:lvl>
+    <w:lvl w:ilvl="8" w:tplc="A4640DEA">
+      <w:start w:val="1"/>
+      <w:numFmt w:val="bullet"/>
+      <w:lvlText w:val=""/>
+      <w:lvlJc w:val="left"/>
+      <w:pPr>
+        <w:ind w:left="6480" w:hanging="360"/>
+      </w:pPr>
+      <w:rPr>
+        <w:rFonts w:ascii="Wingdings" w:hAnsi="Wingdings" w:hint="default"/>
+      </w:rPr>
+    </w:lvl>
+  </w:abstractNum>
+  <w:abstractNum w:abstractNumId="21" w15:restartNumberingAfterBreak="0">
+    <w:nsid w:val="4B71035C"/>
+    <w:multiLevelType w:val="hybridMultilevel"/>
+    <w:tmpl w:val="FFFFFFFF"/>
+    <w:lvl w:ilvl="0" w:tplc="1788FCE8">
+      <w:start w:val="1"/>
+      <w:numFmt w:val="bullet"/>
+      <w:lvlText w:val=""/>
+      <w:lvlJc w:val="left"/>
+      <w:pPr>
+        <w:ind w:left="720" w:hanging="360"/>
+      </w:pPr>
+      <w:rPr>
+        <w:rFonts w:ascii="Symbol" w:hAnsi="Symbol" w:hint="default"/>
+      </w:rPr>
+    </w:lvl>
+    <w:lvl w:ilvl="1" w:tplc="033A4B3E">
+      <w:start w:val="1"/>
+      <w:numFmt w:val="bullet"/>
+      <w:lvlText w:val="o"/>
+      <w:lvlJc w:val="left"/>
+      <w:pPr>
+        <w:ind w:left="1440" w:hanging="360"/>
+      </w:pPr>
+      <w:rPr>
+        <w:rFonts w:ascii="Courier New" w:hAnsi="Courier New" w:hint="default"/>
+      </w:rPr>
+    </w:lvl>
+    <w:lvl w:ilvl="2" w:tplc="ED9C2D2C">
+      <w:start w:val="1"/>
+      <w:numFmt w:val="bullet"/>
+      <w:lvlText w:val=""/>
+      <w:lvlJc w:val="left"/>
+      <w:pPr>
+        <w:ind w:left="2160" w:hanging="360"/>
+      </w:pPr>
+      <w:rPr>
+        <w:rFonts w:ascii="Wingdings" w:hAnsi="Wingdings" w:hint="default"/>
+      </w:rPr>
+    </w:lvl>
+    <w:lvl w:ilvl="3" w:tplc="3A88BF90">
+      <w:start w:val="1"/>
+      <w:numFmt w:val="bullet"/>
+      <w:lvlText w:val=""/>
+      <w:lvlJc w:val="left"/>
+      <w:pPr>
+        <w:ind w:left="2880" w:hanging="360"/>
+      </w:pPr>
+      <w:rPr>
+        <w:rFonts w:ascii="Symbol" w:hAnsi="Symbol" w:hint="default"/>
+      </w:rPr>
+    </w:lvl>
+    <w:lvl w:ilvl="4" w:tplc="6FB8698A">
+      <w:start w:val="1"/>
+      <w:numFmt w:val="bullet"/>
+      <w:lvlText w:val="o"/>
+      <w:lvlJc w:val="left"/>
+      <w:pPr>
+        <w:ind w:left="3600" w:hanging="360"/>
+      </w:pPr>
+      <w:rPr>
+        <w:rFonts w:ascii="Courier New" w:hAnsi="Courier New" w:hint="default"/>
+      </w:rPr>
+    </w:lvl>
+    <w:lvl w:ilvl="5" w:tplc="4A10B326">
+      <w:start w:val="1"/>
+      <w:numFmt w:val="bullet"/>
+      <w:lvlText w:val=""/>
+      <w:lvlJc w:val="left"/>
+      <w:pPr>
+        <w:ind w:left="4320" w:hanging="360"/>
+      </w:pPr>
+      <w:rPr>
+        <w:rFonts w:ascii="Wingdings" w:hAnsi="Wingdings" w:hint="default"/>
+      </w:rPr>
+    </w:lvl>
+    <w:lvl w:ilvl="6" w:tplc="56F0C888">
+      <w:start w:val="1"/>
+      <w:numFmt w:val="bullet"/>
+      <w:lvlText w:val=""/>
+      <w:lvlJc w:val="left"/>
+      <w:pPr>
+        <w:ind w:left="5040" w:hanging="360"/>
+      </w:pPr>
+      <w:rPr>
+        <w:rFonts w:ascii="Symbol" w:hAnsi="Symbol" w:hint="default"/>
+      </w:rPr>
+    </w:lvl>
+    <w:lvl w:ilvl="7" w:tplc="989E8CF8">
+      <w:start w:val="1"/>
+      <w:numFmt w:val="bullet"/>
+      <w:lvlText w:val="o"/>
+      <w:lvlJc w:val="left"/>
+      <w:pPr>
+        <w:ind w:left="5760" w:hanging="360"/>
+      </w:pPr>
+      <w:rPr>
+        <w:rFonts w:ascii="Courier New" w:hAnsi="Courier New" w:hint="default"/>
+      </w:rPr>
+    </w:lvl>
+    <w:lvl w:ilvl="8" w:tplc="912CB256">
+      <w:start w:val="1"/>
+      <w:numFmt w:val="bullet"/>
+      <w:lvlText w:val=""/>
+      <w:lvlJc w:val="left"/>
+      <w:pPr>
+        <w:ind w:left="6480" w:hanging="360"/>
+      </w:pPr>
+      <w:rPr>
+        <w:rFonts w:ascii="Wingdings" w:hAnsi="Wingdings" w:hint="default"/>
+      </w:rPr>
+    </w:lvl>
+  </w:abstractNum>
+  <w:abstractNum w:abstractNumId="22" w15:restartNumberingAfterBreak="0">
+    <w:nsid w:val="5208363D"/>
+    <w:multiLevelType w:val="hybridMultilevel"/>
+    <w:tmpl w:val="FFFFFFFF"/>
+    <w:lvl w:ilvl="0" w:tplc="FDD8EB4C">
+      <w:start w:val="1"/>
+      <w:numFmt w:val="bullet"/>
+      <w:lvlText w:val=""/>
+      <w:lvlJc w:val="left"/>
+      <w:pPr>
+        <w:ind w:left="720" w:hanging="360"/>
+      </w:pPr>
+      <w:rPr>
+        <w:rFonts w:ascii="Symbol" w:hAnsi="Symbol" w:hint="default"/>
+      </w:rPr>
+    </w:lvl>
+    <w:lvl w:ilvl="1" w:tplc="7994AE04">
+      <w:start w:val="1"/>
+      <w:numFmt w:val="bullet"/>
+      <w:lvlText w:val="o"/>
+      <w:lvlJc w:val="left"/>
+      <w:pPr>
+        <w:ind w:left="1440" w:hanging="360"/>
+      </w:pPr>
+      <w:rPr>
+        <w:rFonts w:ascii="Courier New" w:hAnsi="Courier New" w:hint="default"/>
+      </w:rPr>
+    </w:lvl>
+    <w:lvl w:ilvl="2" w:tplc="4AFAAFC4">
+      <w:start w:val="1"/>
+      <w:numFmt w:val="bullet"/>
+      <w:lvlText w:val=""/>
+      <w:lvlJc w:val="left"/>
+      <w:pPr>
+        <w:ind w:left="2160" w:hanging="360"/>
+      </w:pPr>
+      <w:rPr>
+        <w:rFonts w:ascii="Wingdings" w:hAnsi="Wingdings" w:hint="default"/>
+      </w:rPr>
+    </w:lvl>
+    <w:lvl w:ilvl="3" w:tplc="8C621082">
+      <w:start w:val="1"/>
+      <w:numFmt w:val="bullet"/>
+      <w:lvlText w:val=""/>
+      <w:lvlJc w:val="left"/>
+      <w:pPr>
+        <w:ind w:left="2880" w:hanging="360"/>
+      </w:pPr>
+      <w:rPr>
+        <w:rFonts w:ascii="Symbol" w:hAnsi="Symbol" w:hint="default"/>
+      </w:rPr>
+    </w:lvl>
+    <w:lvl w:ilvl="4" w:tplc="91D4D834">
+      <w:start w:val="1"/>
+      <w:numFmt w:val="bullet"/>
+      <w:lvlText w:val="o"/>
+      <w:lvlJc w:val="left"/>
+      <w:pPr>
+        <w:ind w:left="3600" w:hanging="360"/>
+      </w:pPr>
+      <w:rPr>
+        <w:rFonts w:ascii="Courier New" w:hAnsi="Courier New" w:hint="default"/>
+      </w:rPr>
+    </w:lvl>
+    <w:lvl w:ilvl="5" w:tplc="E0DCDCA8">
+      <w:start w:val="1"/>
+      <w:numFmt w:val="bullet"/>
+      <w:lvlText w:val=""/>
+      <w:lvlJc w:val="left"/>
+      <w:pPr>
+        <w:ind w:left="4320" w:hanging="360"/>
+      </w:pPr>
+      <w:rPr>
+        <w:rFonts w:ascii="Wingdings" w:hAnsi="Wingdings" w:hint="default"/>
+      </w:rPr>
+    </w:lvl>
+    <w:lvl w:ilvl="6" w:tplc="CABAF94E">
+      <w:start w:val="1"/>
+      <w:numFmt w:val="bullet"/>
+      <w:lvlText w:val=""/>
+      <w:lvlJc w:val="left"/>
+      <w:pPr>
+        <w:ind w:left="5040" w:hanging="360"/>
+      </w:pPr>
+      <w:rPr>
+        <w:rFonts w:ascii="Symbol" w:hAnsi="Symbol" w:hint="default"/>
+      </w:rPr>
+    </w:lvl>
+    <w:lvl w:ilvl="7" w:tplc="F11A3314">
+      <w:start w:val="1"/>
+      <w:numFmt w:val="bullet"/>
+      <w:lvlText w:val="o"/>
+      <w:lvlJc w:val="left"/>
+      <w:pPr>
+        <w:ind w:left="5760" w:hanging="360"/>
+      </w:pPr>
+      <w:rPr>
+        <w:rFonts w:ascii="Courier New" w:hAnsi="Courier New" w:hint="default"/>
+      </w:rPr>
+    </w:lvl>
+    <w:lvl w:ilvl="8" w:tplc="CDFE284C">
+      <w:start w:val="1"/>
+      <w:numFmt w:val="bullet"/>
+      <w:lvlText w:val=""/>
+      <w:lvlJc w:val="left"/>
+      <w:pPr>
+        <w:ind w:left="6480" w:hanging="360"/>
+      </w:pPr>
+      <w:rPr>
+        <w:rFonts w:ascii="Wingdings" w:hAnsi="Wingdings" w:hint="default"/>
+      </w:rPr>
+    </w:lvl>
+  </w:abstractNum>
+  <w:abstractNum w:abstractNumId="23" w15:restartNumberingAfterBreak="0">
+    <w:nsid w:val="53540553"/>
+    <w:multiLevelType w:val="hybridMultilevel"/>
+    <w:tmpl w:val="FFFFFFFF"/>
+    <w:lvl w:ilvl="0" w:tplc="E098AA60">
+      <w:start w:val="1"/>
+      <w:numFmt w:val="bullet"/>
+      <w:lvlText w:val=""/>
+      <w:lvlJc w:val="left"/>
+      <w:pPr>
+        <w:ind w:left="720" w:hanging="360"/>
+      </w:pPr>
+      <w:rPr>
+        <w:rFonts w:ascii="Symbol" w:hAnsi="Symbol" w:hint="default"/>
+      </w:rPr>
+    </w:lvl>
+    <w:lvl w:ilvl="1" w:tplc="93524EC0">
+      <w:start w:val="1"/>
+      <w:numFmt w:val="bullet"/>
+      <w:lvlText w:val="o"/>
+      <w:lvlJc w:val="left"/>
+      <w:pPr>
+        <w:ind w:left="1440" w:hanging="360"/>
+      </w:pPr>
+      <w:rPr>
+        <w:rFonts w:ascii="Courier New" w:hAnsi="Courier New" w:hint="default"/>
+      </w:rPr>
+    </w:lvl>
+    <w:lvl w:ilvl="2" w:tplc="706688D4">
+      <w:start w:val="1"/>
+      <w:numFmt w:val="bullet"/>
+      <w:lvlText w:val=""/>
+      <w:lvlJc w:val="left"/>
+      <w:pPr>
+        <w:ind w:left="2160" w:hanging="360"/>
+      </w:pPr>
+      <w:rPr>
+        <w:rFonts w:ascii="Wingdings" w:hAnsi="Wingdings" w:hint="default"/>
+      </w:rPr>
+    </w:lvl>
+    <w:lvl w:ilvl="3" w:tplc="991E8748">
+      <w:start w:val="1"/>
+      <w:numFmt w:val="bullet"/>
+      <w:lvlText w:val=""/>
+      <w:lvlJc w:val="left"/>
+      <w:pPr>
+        <w:ind w:left="2880" w:hanging="360"/>
+      </w:pPr>
+      <w:rPr>
+        <w:rFonts w:ascii="Symbol" w:hAnsi="Symbol" w:hint="default"/>
+      </w:rPr>
+    </w:lvl>
+    <w:lvl w:ilvl="4" w:tplc="3D7AEC86">
+      <w:start w:val="1"/>
+      <w:numFmt w:val="bullet"/>
+      <w:lvlText w:val="o"/>
+      <w:lvlJc w:val="left"/>
+      <w:pPr>
+        <w:ind w:left="3600" w:hanging="360"/>
+      </w:pPr>
+      <w:rPr>
+        <w:rFonts w:ascii="Courier New" w:hAnsi="Courier New" w:hint="default"/>
+      </w:rPr>
+    </w:lvl>
+    <w:lvl w:ilvl="5" w:tplc="82521C1A">
+      <w:start w:val="1"/>
+      <w:numFmt w:val="bullet"/>
+      <w:lvlText w:val=""/>
+      <w:lvlJc w:val="left"/>
+      <w:pPr>
+        <w:ind w:left="4320" w:hanging="360"/>
+      </w:pPr>
+      <w:rPr>
+        <w:rFonts w:ascii="Wingdings" w:hAnsi="Wingdings" w:hint="default"/>
+      </w:rPr>
+    </w:lvl>
+    <w:lvl w:ilvl="6" w:tplc="59F22BFA">
+      <w:start w:val="1"/>
+      <w:numFmt w:val="bullet"/>
+      <w:lvlText w:val=""/>
+      <w:lvlJc w:val="left"/>
+      <w:pPr>
+        <w:ind w:left="5040" w:hanging="360"/>
+      </w:pPr>
+      <w:rPr>
+        <w:rFonts w:ascii="Symbol" w:hAnsi="Symbol" w:hint="default"/>
+      </w:rPr>
+    </w:lvl>
+    <w:lvl w:ilvl="7" w:tplc="93161A7A">
+      <w:start w:val="1"/>
+      <w:numFmt w:val="bullet"/>
+      <w:lvlText w:val="o"/>
+      <w:lvlJc w:val="left"/>
+      <w:pPr>
+        <w:ind w:left="5760" w:hanging="360"/>
+      </w:pPr>
+      <w:rPr>
+        <w:rFonts w:ascii="Courier New" w:hAnsi="Courier New" w:hint="default"/>
+      </w:rPr>
+    </w:lvl>
+    <w:lvl w:ilvl="8" w:tplc="06564F48">
+      <w:start w:val="1"/>
+      <w:numFmt w:val="bullet"/>
+      <w:lvlText w:val=""/>
+      <w:lvlJc w:val="left"/>
+      <w:pPr>
+        <w:ind w:left="6480" w:hanging="360"/>
+      </w:pPr>
+      <w:rPr>
+        <w:rFonts w:ascii="Wingdings" w:hAnsi="Wingdings" w:hint="default"/>
+      </w:rPr>
+    </w:lvl>
+  </w:abstractNum>
+  <w:abstractNum w:abstractNumId="24" w15:restartNumberingAfterBreak="0">
+    <w:nsid w:val="543B3225"/>
+    <w:multiLevelType w:val="hybridMultilevel"/>
+    <w:tmpl w:val="FFFFFFFF"/>
+    <w:lvl w:ilvl="0" w:tplc="F33E584C">
+      <w:start w:val="1"/>
+      <w:numFmt w:val="bullet"/>
+      <w:lvlText w:val=""/>
+      <w:lvlJc w:val="left"/>
+      <w:pPr>
+        <w:ind w:left="720" w:hanging="360"/>
+      </w:pPr>
+      <w:rPr>
+        <w:rFonts w:ascii="Symbol" w:hAnsi="Symbol" w:hint="default"/>
+      </w:rPr>
+    </w:lvl>
+    <w:lvl w:ilvl="1" w:tplc="EFF65A6E">
+      <w:start w:val="1"/>
+      <w:numFmt w:val="bullet"/>
+      <w:lvlText w:val="o"/>
+      <w:lvlJc w:val="left"/>
+      <w:pPr>
+        <w:ind w:left="1440" w:hanging="360"/>
+      </w:pPr>
+      <w:rPr>
+        <w:rFonts w:ascii="Courier New" w:hAnsi="Courier New" w:hint="default"/>
+      </w:rPr>
+    </w:lvl>
+    <w:lvl w:ilvl="2" w:tplc="B832D11A">
+      <w:start w:val="1"/>
+      <w:numFmt w:val="bullet"/>
+      <w:lvlText w:val=""/>
+      <w:lvlJc w:val="left"/>
+      <w:pPr>
+        <w:ind w:left="2160" w:hanging="360"/>
+      </w:pPr>
+      <w:rPr>
+        <w:rFonts w:ascii="Wingdings" w:hAnsi="Wingdings" w:hint="default"/>
+      </w:rPr>
+    </w:lvl>
+    <w:lvl w:ilvl="3" w:tplc="4782CEEC">
+      <w:start w:val="1"/>
+      <w:numFmt w:val="bullet"/>
+      <w:lvlText w:val=""/>
+      <w:lvlJc w:val="left"/>
+      <w:pPr>
+        <w:ind w:left="2880" w:hanging="360"/>
+      </w:pPr>
+      <w:rPr>
+        <w:rFonts w:ascii="Symbol" w:hAnsi="Symbol" w:hint="default"/>
+      </w:rPr>
+    </w:lvl>
+    <w:lvl w:ilvl="4" w:tplc="ECE6F50A">
+      <w:start w:val="1"/>
+      <w:numFmt w:val="bullet"/>
+      <w:lvlText w:val="o"/>
+      <w:lvlJc w:val="left"/>
+      <w:pPr>
+        <w:ind w:left="3600" w:hanging="360"/>
+      </w:pPr>
+      <w:rPr>
+        <w:rFonts w:ascii="Courier New" w:hAnsi="Courier New" w:hint="default"/>
+      </w:rPr>
+    </w:lvl>
+    <w:lvl w:ilvl="5" w:tplc="379CAD26">
+      <w:start w:val="1"/>
+      <w:numFmt w:val="bullet"/>
+      <w:lvlText w:val=""/>
+      <w:lvlJc w:val="left"/>
+      <w:pPr>
+        <w:ind w:left="4320" w:hanging="360"/>
+      </w:pPr>
+      <w:rPr>
+        <w:rFonts w:ascii="Wingdings" w:hAnsi="Wingdings" w:hint="default"/>
+      </w:rPr>
+    </w:lvl>
+    <w:lvl w:ilvl="6" w:tplc="0BFAD512">
+      <w:start w:val="1"/>
+      <w:numFmt w:val="bullet"/>
+      <w:lvlText w:val=""/>
+      <w:lvlJc w:val="left"/>
+      <w:pPr>
+        <w:ind w:left="5040" w:hanging="360"/>
+      </w:pPr>
+      <w:rPr>
+        <w:rFonts w:ascii="Symbol" w:hAnsi="Symbol" w:hint="default"/>
+      </w:rPr>
+    </w:lvl>
+    <w:lvl w:ilvl="7" w:tplc="CDD4C658">
+      <w:start w:val="1"/>
+      <w:numFmt w:val="bullet"/>
+      <w:lvlText w:val="o"/>
+      <w:lvlJc w:val="left"/>
+      <w:pPr>
+        <w:ind w:left="5760" w:hanging="360"/>
+      </w:pPr>
+      <w:rPr>
+        <w:rFonts w:ascii="Courier New" w:hAnsi="Courier New" w:hint="default"/>
+      </w:rPr>
+    </w:lvl>
+    <w:lvl w:ilvl="8" w:tplc="913C3810">
+      <w:start w:val="1"/>
+      <w:numFmt w:val="bullet"/>
+      <w:lvlText w:val=""/>
+      <w:lvlJc w:val="left"/>
+      <w:pPr>
+        <w:ind w:left="6480" w:hanging="360"/>
+      </w:pPr>
+      <w:rPr>
+        <w:rFonts w:ascii="Wingdings" w:hAnsi="Wingdings" w:hint="default"/>
+      </w:rPr>
+    </w:lvl>
+  </w:abstractNum>
+  <w:abstractNum w:abstractNumId="25" w15:restartNumberingAfterBreak="0">
+    <w:nsid w:val="574E0C05"/>
+    <w:multiLevelType w:val="hybridMultilevel"/>
+    <w:tmpl w:val="FFFFFFFF"/>
+    <w:lvl w:ilvl="0" w:tplc="B0785B0E">
+      <w:start w:val="1"/>
+      <w:numFmt w:val="bullet"/>
+      <w:lvlText w:val=""/>
+      <w:lvlJc w:val="left"/>
+      <w:pPr>
+        <w:ind w:left="720" w:hanging="360"/>
+      </w:pPr>
+      <w:rPr>
+        <w:rFonts w:ascii="Symbol" w:hAnsi="Symbol" w:hint="default"/>
+      </w:rPr>
+    </w:lvl>
+    <w:lvl w:ilvl="1" w:tplc="A0F6A4DC">
+      <w:start w:val="1"/>
+      <w:numFmt w:val="bullet"/>
+      <w:lvlText w:val="o"/>
+      <w:lvlJc w:val="left"/>
+      <w:pPr>
+        <w:ind w:left="1440" w:hanging="360"/>
+      </w:pPr>
+      <w:rPr>
+        <w:rFonts w:ascii="Courier New" w:hAnsi="Courier New" w:hint="default"/>
+      </w:rPr>
+    </w:lvl>
+    <w:lvl w:ilvl="2" w:tplc="FA066B7A">
+      <w:start w:val="1"/>
+      <w:numFmt w:val="bullet"/>
+      <w:lvlText w:val=""/>
+      <w:lvlJc w:val="left"/>
+      <w:pPr>
+        <w:ind w:left="2160" w:hanging="360"/>
+      </w:pPr>
+      <w:rPr>
+        <w:rFonts w:ascii="Wingdings" w:hAnsi="Wingdings" w:hint="default"/>
+      </w:rPr>
+    </w:lvl>
+    <w:lvl w:ilvl="3" w:tplc="C5E8F01A">
+      <w:start w:val="1"/>
+      <w:numFmt w:val="bullet"/>
+      <w:lvlText w:val=""/>
+      <w:lvlJc w:val="left"/>
+      <w:pPr>
+        <w:ind w:left="2880" w:hanging="360"/>
+      </w:pPr>
+      <w:rPr>
+        <w:rFonts w:ascii="Symbol" w:hAnsi="Symbol" w:hint="default"/>
+      </w:rPr>
+    </w:lvl>
+    <w:lvl w:ilvl="4" w:tplc="DC345C62">
+      <w:start w:val="1"/>
+      <w:numFmt w:val="bullet"/>
+      <w:lvlText w:val="o"/>
+      <w:lvlJc w:val="left"/>
+      <w:pPr>
+        <w:ind w:left="3600" w:hanging="360"/>
+      </w:pPr>
+      <w:rPr>
+        <w:rFonts w:ascii="Courier New" w:hAnsi="Courier New" w:hint="default"/>
+      </w:rPr>
+    </w:lvl>
+    <w:lvl w:ilvl="5" w:tplc="B79444E8">
+      <w:start w:val="1"/>
+      <w:numFmt w:val="bullet"/>
+      <w:lvlText w:val=""/>
+      <w:lvlJc w:val="left"/>
+      <w:pPr>
+        <w:ind w:left="4320" w:hanging="360"/>
+      </w:pPr>
+      <w:rPr>
+        <w:rFonts w:ascii="Wingdings" w:hAnsi="Wingdings" w:hint="default"/>
+      </w:rPr>
+    </w:lvl>
+    <w:lvl w:ilvl="6" w:tplc="01E2B510">
+      <w:start w:val="1"/>
+      <w:numFmt w:val="bullet"/>
+      <w:lvlText w:val=""/>
+      <w:lvlJc w:val="left"/>
+      <w:pPr>
+        <w:ind w:left="5040" w:hanging="360"/>
+      </w:pPr>
+      <w:rPr>
+        <w:rFonts w:ascii="Symbol" w:hAnsi="Symbol" w:hint="default"/>
+      </w:rPr>
+    </w:lvl>
+    <w:lvl w:ilvl="7" w:tplc="B5027E30">
+      <w:start w:val="1"/>
+      <w:numFmt w:val="bullet"/>
+      <w:lvlText w:val="o"/>
+      <w:lvlJc w:val="left"/>
+      <w:pPr>
+        <w:ind w:left="5760" w:hanging="360"/>
+      </w:pPr>
+      <w:rPr>
+        <w:rFonts w:ascii="Courier New" w:hAnsi="Courier New" w:hint="default"/>
+      </w:rPr>
+    </w:lvl>
+    <w:lvl w:ilvl="8" w:tplc="8F16C088">
+      <w:start w:val="1"/>
+      <w:numFmt w:val="bullet"/>
+      <w:lvlText w:val=""/>
+      <w:lvlJc w:val="left"/>
+      <w:pPr>
+        <w:ind w:left="6480" w:hanging="360"/>
+      </w:pPr>
+      <w:rPr>
+        <w:rFonts w:ascii="Wingdings" w:hAnsi="Wingdings" w:hint="default"/>
+      </w:rPr>
+    </w:lvl>
+  </w:abstractNum>
+  <w:abstractNum w:abstractNumId="26" w15:restartNumberingAfterBreak="0">
+    <w:nsid w:val="6141561D"/>
+    <w:multiLevelType w:val="hybridMultilevel"/>
+    <w:tmpl w:val="FFFFFFFF"/>
+    <w:lvl w:ilvl="0" w:tplc="C9322272">
+      <w:start w:val="1"/>
+      <w:numFmt w:val="bullet"/>
+      <w:lvlText w:val=""/>
+      <w:lvlJc w:val="left"/>
+      <w:pPr>
+        <w:ind w:left="720" w:hanging="360"/>
+      </w:pPr>
+      <w:rPr>
+        <w:rFonts w:ascii="Symbol" w:hAnsi="Symbol" w:hint="default"/>
+      </w:rPr>
+    </w:lvl>
+    <w:lvl w:ilvl="1" w:tplc="C048080C">
+      <w:start w:val="1"/>
+      <w:numFmt w:val="bullet"/>
+      <w:lvlText w:val="o"/>
+      <w:lvlJc w:val="left"/>
+      <w:pPr>
+        <w:ind w:left="1440" w:hanging="360"/>
+      </w:pPr>
+      <w:rPr>
+        <w:rFonts w:ascii="Courier New" w:hAnsi="Courier New" w:hint="default"/>
+      </w:rPr>
+    </w:lvl>
+    <w:lvl w:ilvl="2" w:tplc="064E3FD2">
+      <w:start w:val="1"/>
+      <w:numFmt w:val="bullet"/>
+      <w:lvlText w:val=""/>
+      <w:lvlJc w:val="left"/>
+      <w:pPr>
+        <w:ind w:left="2160" w:hanging="360"/>
+      </w:pPr>
+      <w:rPr>
+        <w:rFonts w:ascii="Wingdings" w:hAnsi="Wingdings" w:hint="default"/>
+      </w:rPr>
+    </w:lvl>
+    <w:lvl w:ilvl="3" w:tplc="BCB2B028">
+      <w:start w:val="1"/>
+      <w:numFmt w:val="bullet"/>
+      <w:lvlText w:val=""/>
+      <w:lvlJc w:val="left"/>
+      <w:pPr>
+        <w:ind w:left="2880" w:hanging="360"/>
+      </w:pPr>
+      <w:rPr>
+        <w:rFonts w:ascii="Symbol" w:hAnsi="Symbol" w:hint="default"/>
+      </w:rPr>
+    </w:lvl>
+    <w:lvl w:ilvl="4" w:tplc="5C3E508A">
+      <w:start w:val="1"/>
+      <w:numFmt w:val="bullet"/>
+      <w:lvlText w:val="o"/>
+      <w:lvlJc w:val="left"/>
+      <w:pPr>
+        <w:ind w:left="3600" w:hanging="360"/>
+      </w:pPr>
+      <w:rPr>
+        <w:rFonts w:ascii="Courier New" w:hAnsi="Courier New" w:hint="default"/>
+      </w:rPr>
+    </w:lvl>
+    <w:lvl w:ilvl="5" w:tplc="2C480D5C">
+      <w:start w:val="1"/>
+      <w:numFmt w:val="bullet"/>
+      <w:lvlText w:val=""/>
+      <w:lvlJc w:val="left"/>
+      <w:pPr>
+        <w:ind w:left="4320" w:hanging="360"/>
+      </w:pPr>
+      <w:rPr>
+        <w:rFonts w:ascii="Wingdings" w:hAnsi="Wingdings" w:hint="default"/>
+      </w:rPr>
+    </w:lvl>
+    <w:lvl w:ilvl="6" w:tplc="ED464714">
+      <w:start w:val="1"/>
+      <w:numFmt w:val="bullet"/>
+      <w:lvlText w:val=""/>
+      <w:lvlJc w:val="left"/>
+      <w:pPr>
+        <w:ind w:left="5040" w:hanging="360"/>
+      </w:pPr>
+      <w:rPr>
+        <w:rFonts w:ascii="Symbol" w:hAnsi="Symbol" w:hint="default"/>
+      </w:rPr>
+    </w:lvl>
+    <w:lvl w:ilvl="7" w:tplc="21CAC70A">
+      <w:start w:val="1"/>
+      <w:numFmt w:val="bullet"/>
+      <w:lvlText w:val="o"/>
+      <w:lvlJc w:val="left"/>
+      <w:pPr>
+        <w:ind w:left="5760" w:hanging="360"/>
+      </w:pPr>
+      <w:rPr>
+        <w:rFonts w:ascii="Courier New" w:hAnsi="Courier New" w:hint="default"/>
+      </w:rPr>
+    </w:lvl>
+    <w:lvl w:ilvl="8" w:tplc="5058A156">
+      <w:start w:val="1"/>
+      <w:numFmt w:val="bullet"/>
+      <w:lvlText w:val=""/>
+      <w:lvlJc w:val="left"/>
+      <w:pPr>
+        <w:ind w:left="6480" w:hanging="360"/>
+      </w:pPr>
+      <w:rPr>
+        <w:rFonts w:ascii="Wingdings" w:hAnsi="Wingdings" w:hint="default"/>
+      </w:rPr>
+    </w:lvl>
+  </w:abstractNum>
+  <w:abstractNum w:abstractNumId="27" w15:restartNumberingAfterBreak="0">
+    <w:nsid w:val="61AE2613"/>
+    <w:multiLevelType w:val="hybridMultilevel"/>
+    <w:tmpl w:val="FFFFFFFF"/>
+    <w:lvl w:ilvl="0" w:tplc="A53ECA08">
+      <w:start w:val="1"/>
+      <w:numFmt w:val="bullet"/>
+      <w:lvlText w:val=""/>
+      <w:lvlJc w:val="left"/>
+      <w:pPr>
+        <w:ind w:left="720" w:hanging="360"/>
+      </w:pPr>
+      <w:rPr>
+        <w:rFonts w:ascii="Symbol" w:hAnsi="Symbol" w:hint="default"/>
+      </w:rPr>
+    </w:lvl>
+    <w:lvl w:ilvl="1" w:tplc="088AF1DE">
+      <w:start w:val="1"/>
+      <w:numFmt w:val="bullet"/>
+      <w:lvlText w:val="o"/>
+      <w:lvlJc w:val="left"/>
+      <w:pPr>
+        <w:ind w:left="1440" w:hanging="360"/>
+      </w:pPr>
+      <w:rPr>
+        <w:rFonts w:ascii="Courier New" w:hAnsi="Courier New" w:hint="default"/>
+      </w:rPr>
+    </w:lvl>
+    <w:lvl w:ilvl="2" w:tplc="80BC3A60">
+      <w:start w:val="1"/>
+      <w:numFmt w:val="bullet"/>
+      <w:lvlText w:val=""/>
+      <w:lvlJc w:val="left"/>
+      <w:pPr>
+        <w:ind w:left="2160" w:hanging="360"/>
+      </w:pPr>
+      <w:rPr>
+        <w:rFonts w:ascii="Wingdings" w:hAnsi="Wingdings" w:hint="default"/>
+      </w:rPr>
+    </w:lvl>
+    <w:lvl w:ilvl="3" w:tplc="C7664050">
+      <w:start w:val="1"/>
+      <w:numFmt w:val="bullet"/>
+      <w:lvlText w:val=""/>
+      <w:lvlJc w:val="left"/>
+      <w:pPr>
+        <w:ind w:left="2880" w:hanging="360"/>
+      </w:pPr>
+      <w:rPr>
+        <w:rFonts w:ascii="Symbol" w:hAnsi="Symbol" w:hint="default"/>
+      </w:rPr>
+    </w:lvl>
+    <w:lvl w:ilvl="4" w:tplc="9288D784">
+      <w:start w:val="1"/>
+      <w:numFmt w:val="bullet"/>
+      <w:lvlText w:val="o"/>
+      <w:lvlJc w:val="left"/>
+      <w:pPr>
+        <w:ind w:left="3600" w:hanging="360"/>
+      </w:pPr>
+      <w:rPr>
+        <w:rFonts w:ascii="Courier New" w:hAnsi="Courier New" w:hint="default"/>
+      </w:rPr>
+    </w:lvl>
+    <w:lvl w:ilvl="5" w:tplc="5E3A46CC">
+      <w:start w:val="1"/>
+      <w:numFmt w:val="bullet"/>
+      <w:lvlText w:val=""/>
+      <w:lvlJc w:val="left"/>
+      <w:pPr>
+        <w:ind w:left="4320" w:hanging="360"/>
+      </w:pPr>
+      <w:rPr>
+        <w:rFonts w:ascii="Wingdings" w:hAnsi="Wingdings" w:hint="default"/>
+      </w:rPr>
+    </w:lvl>
+    <w:lvl w:ilvl="6" w:tplc="5B0085D4">
+      <w:start w:val="1"/>
+      <w:numFmt w:val="bullet"/>
+      <w:lvlText w:val=""/>
+      <w:lvlJc w:val="left"/>
+      <w:pPr>
+        <w:ind w:left="5040" w:hanging="360"/>
+      </w:pPr>
+      <w:rPr>
+        <w:rFonts w:ascii="Symbol" w:hAnsi="Symbol" w:hint="default"/>
+      </w:rPr>
+    </w:lvl>
+    <w:lvl w:ilvl="7" w:tplc="9E30FF0C">
+      <w:start w:val="1"/>
+      <w:numFmt w:val="bullet"/>
+      <w:lvlText w:val="o"/>
+      <w:lvlJc w:val="left"/>
+      <w:pPr>
+        <w:ind w:left="5760" w:hanging="360"/>
+      </w:pPr>
+      <w:rPr>
+        <w:rFonts w:ascii="Courier New" w:hAnsi="Courier New" w:hint="default"/>
+      </w:rPr>
+    </w:lvl>
+    <w:lvl w:ilvl="8" w:tplc="08AE4460">
+      <w:start w:val="1"/>
+      <w:numFmt w:val="bullet"/>
+      <w:lvlText w:val=""/>
+      <w:lvlJc w:val="left"/>
+      <w:pPr>
+        <w:ind w:left="6480" w:hanging="360"/>
+      </w:pPr>
+      <w:rPr>
+        <w:rFonts w:ascii="Wingdings" w:hAnsi="Wingdings" w:hint="default"/>
+      </w:rPr>
+    </w:lvl>
+  </w:abstractNum>
+  <w:abstractNum w:abstractNumId="28" w15:restartNumberingAfterBreak="0">
+    <w:nsid w:val="6287164E"/>
+    <w:multiLevelType w:val="hybridMultilevel"/>
+    <w:tmpl w:val="FFFFFFFF"/>
+    <w:lvl w:ilvl="0" w:tplc="DA162CB8">
+      <w:start w:val="1"/>
+      <w:numFmt w:val="bullet"/>
+      <w:lvlText w:val=""/>
+      <w:lvlJc w:val="left"/>
+      <w:pPr>
+        <w:ind w:left="720" w:hanging="360"/>
+      </w:pPr>
+      <w:rPr>
+        <w:rFonts w:ascii="Symbol" w:hAnsi="Symbol" w:hint="default"/>
+      </w:rPr>
+    </w:lvl>
+    <w:lvl w:ilvl="1" w:tplc="09266376">
+      <w:start w:val="1"/>
+      <w:numFmt w:val="bullet"/>
+      <w:lvlText w:val="o"/>
+      <w:lvlJc w:val="left"/>
+      <w:pPr>
+        <w:ind w:left="1440" w:hanging="360"/>
+      </w:pPr>
+      <w:rPr>
+        <w:rFonts w:ascii="Courier New" w:hAnsi="Courier New" w:hint="default"/>
+      </w:rPr>
+    </w:lvl>
+    <w:lvl w:ilvl="2" w:tplc="24949CA0">
+      <w:start w:val="1"/>
+      <w:numFmt w:val="bullet"/>
+      <w:lvlText w:val=""/>
+      <w:lvlJc w:val="left"/>
+      <w:pPr>
+        <w:ind w:left="2160" w:hanging="360"/>
+      </w:pPr>
+      <w:rPr>
+        <w:rFonts w:ascii="Wingdings" w:hAnsi="Wingdings" w:hint="default"/>
+      </w:rPr>
+    </w:lvl>
+    <w:lvl w:ilvl="3" w:tplc="0CFA35AA">
+      <w:start w:val="1"/>
+      <w:numFmt w:val="bullet"/>
+      <w:lvlText w:val=""/>
+      <w:lvlJc w:val="left"/>
+      <w:pPr>
+        <w:ind w:left="2880" w:hanging="360"/>
+      </w:pPr>
+      <w:rPr>
+        <w:rFonts w:ascii="Symbol" w:hAnsi="Symbol" w:hint="default"/>
+      </w:rPr>
+    </w:lvl>
+    <w:lvl w:ilvl="4" w:tplc="0F34AFD4">
+      <w:start w:val="1"/>
+      <w:numFmt w:val="bullet"/>
+      <w:lvlText w:val="o"/>
+      <w:lvlJc w:val="left"/>
+      <w:pPr>
+        <w:ind w:left="3600" w:hanging="360"/>
+      </w:pPr>
+      <w:rPr>
+        <w:rFonts w:ascii="Courier New" w:hAnsi="Courier New" w:hint="default"/>
+      </w:rPr>
+    </w:lvl>
+    <w:lvl w:ilvl="5" w:tplc="EE141926">
+      <w:start w:val="1"/>
+      <w:numFmt w:val="bullet"/>
+      <w:lvlText w:val=""/>
+      <w:lvlJc w:val="left"/>
+      <w:pPr>
+        <w:ind w:left="4320" w:hanging="360"/>
+      </w:pPr>
+      <w:rPr>
+        <w:rFonts w:ascii="Wingdings" w:hAnsi="Wingdings" w:hint="default"/>
+      </w:rPr>
+    </w:lvl>
+    <w:lvl w:ilvl="6" w:tplc="0F883B16">
+      <w:start w:val="1"/>
+      <w:numFmt w:val="bullet"/>
+      <w:lvlText w:val=""/>
+      <w:lvlJc w:val="left"/>
+      <w:pPr>
+        <w:ind w:left="5040" w:hanging="360"/>
+      </w:pPr>
+      <w:rPr>
+        <w:rFonts w:ascii="Symbol" w:hAnsi="Symbol" w:hint="default"/>
+      </w:rPr>
+    </w:lvl>
+    <w:lvl w:ilvl="7" w:tplc="2A6A9108">
+      <w:start w:val="1"/>
+      <w:numFmt w:val="bullet"/>
+      <w:lvlText w:val="o"/>
+      <w:lvlJc w:val="left"/>
+      <w:pPr>
+        <w:ind w:left="5760" w:hanging="360"/>
+      </w:pPr>
+      <w:rPr>
+        <w:rFonts w:ascii="Courier New" w:hAnsi="Courier New" w:hint="default"/>
+      </w:rPr>
+    </w:lvl>
+    <w:lvl w:ilvl="8" w:tplc="89EA6044">
+      <w:start w:val="1"/>
+      <w:numFmt w:val="bullet"/>
+      <w:lvlText w:val=""/>
+      <w:lvlJc w:val="left"/>
+      <w:pPr>
+        <w:ind w:left="6480" w:hanging="360"/>
+      </w:pPr>
+      <w:rPr>
+        <w:rFonts w:ascii="Wingdings" w:hAnsi="Wingdings" w:hint="default"/>
+      </w:rPr>
+    </w:lvl>
+  </w:abstractNum>
+  <w:abstractNum w:abstractNumId="29" w15:restartNumberingAfterBreak="0">
+    <w:nsid w:val="644A49FD"/>
+    <w:multiLevelType w:val="hybridMultilevel"/>
+    <w:tmpl w:val="FFFFFFFF"/>
+    <w:lvl w:ilvl="0" w:tplc="4E4AF06A">
+      <w:start w:val="1"/>
+      <w:numFmt w:val="bullet"/>
+      <w:lvlText w:val=""/>
+      <w:lvlJc w:val="left"/>
+      <w:pPr>
+        <w:ind w:left="720" w:hanging="360"/>
+      </w:pPr>
+      <w:rPr>
+        <w:rFonts w:ascii="Symbol" w:hAnsi="Symbol" w:hint="default"/>
+      </w:rPr>
+    </w:lvl>
+    <w:lvl w:ilvl="1" w:tplc="C2329114">
+      <w:start w:val="1"/>
+      <w:numFmt w:val="bullet"/>
+      <w:lvlText w:val="o"/>
+      <w:lvlJc w:val="left"/>
+      <w:pPr>
+        <w:ind w:left="1440" w:hanging="360"/>
+      </w:pPr>
+      <w:rPr>
+        <w:rFonts w:ascii="Courier New" w:hAnsi="Courier New" w:hint="default"/>
+      </w:rPr>
+    </w:lvl>
+    <w:lvl w:ilvl="2" w:tplc="36BE8C7E">
+      <w:start w:val="1"/>
+      <w:numFmt w:val="bullet"/>
+      <w:lvlText w:val=""/>
+      <w:lvlJc w:val="left"/>
+      <w:pPr>
+        <w:ind w:left="2160" w:hanging="360"/>
+      </w:pPr>
+      <w:rPr>
+        <w:rFonts w:ascii="Wingdings" w:hAnsi="Wingdings" w:hint="default"/>
+      </w:rPr>
+    </w:lvl>
+    <w:lvl w:ilvl="3" w:tplc="1F10F93E">
+      <w:start w:val="1"/>
+      <w:numFmt w:val="bullet"/>
+      <w:lvlText w:val=""/>
+      <w:lvlJc w:val="left"/>
+      <w:pPr>
+        <w:ind w:left="2880" w:hanging="360"/>
+      </w:pPr>
+      <w:rPr>
+        <w:rFonts w:ascii="Symbol" w:hAnsi="Symbol" w:hint="default"/>
+      </w:rPr>
+    </w:lvl>
+    <w:lvl w:ilvl="4" w:tplc="6FDCE198">
+      <w:start w:val="1"/>
+      <w:numFmt w:val="bullet"/>
+      <w:lvlText w:val="o"/>
+      <w:lvlJc w:val="left"/>
+      <w:pPr>
+        <w:ind w:left="3600" w:hanging="360"/>
+      </w:pPr>
+      <w:rPr>
+        <w:rFonts w:ascii="Courier New" w:hAnsi="Courier New" w:hint="default"/>
+      </w:rPr>
+    </w:lvl>
+    <w:lvl w:ilvl="5" w:tplc="1208FB90">
+      <w:start w:val="1"/>
+      <w:numFmt w:val="bullet"/>
+      <w:lvlText w:val=""/>
+      <w:lvlJc w:val="left"/>
+      <w:pPr>
+        <w:ind w:left="4320" w:hanging="360"/>
+      </w:pPr>
+      <w:rPr>
+        <w:rFonts w:ascii="Wingdings" w:hAnsi="Wingdings" w:hint="default"/>
+      </w:rPr>
+    </w:lvl>
+    <w:lvl w:ilvl="6" w:tplc="833CF4E8">
+      <w:start w:val="1"/>
+      <w:numFmt w:val="bullet"/>
+      <w:lvlText w:val=""/>
+      <w:lvlJc w:val="left"/>
+      <w:pPr>
+        <w:ind w:left="5040" w:hanging="360"/>
+      </w:pPr>
+      <w:rPr>
+        <w:rFonts w:ascii="Symbol" w:hAnsi="Symbol" w:hint="default"/>
+      </w:rPr>
+    </w:lvl>
+    <w:lvl w:ilvl="7" w:tplc="EBDC0EEA">
+      <w:start w:val="1"/>
+      <w:numFmt w:val="bullet"/>
+      <w:lvlText w:val="o"/>
+      <w:lvlJc w:val="left"/>
+      <w:pPr>
+        <w:ind w:left="5760" w:hanging="360"/>
+      </w:pPr>
+      <w:rPr>
+        <w:rFonts w:ascii="Courier New" w:hAnsi="Courier New" w:hint="default"/>
+      </w:rPr>
+    </w:lvl>
+    <w:lvl w:ilvl="8" w:tplc="666240E8">
+      <w:start w:val="1"/>
+      <w:numFmt w:val="bullet"/>
+      <w:lvlText w:val=""/>
+      <w:lvlJc w:val="left"/>
+      <w:pPr>
+        <w:ind w:left="6480" w:hanging="360"/>
+      </w:pPr>
+      <w:rPr>
+        <w:rFonts w:ascii="Wingdings" w:hAnsi="Wingdings" w:hint="default"/>
+      </w:rPr>
+    </w:lvl>
+  </w:abstractNum>
+  <w:abstractNum w:abstractNumId="30" w15:restartNumberingAfterBreak="0">
+    <w:nsid w:val="66657274"/>
+    <w:multiLevelType w:val="hybridMultilevel"/>
+    <w:tmpl w:val="FFFFFFFF"/>
+    <w:lvl w:ilvl="0" w:tplc="306878CE">
+      <w:start w:val="1"/>
+      <w:numFmt w:val="bullet"/>
+      <w:lvlText w:val=""/>
+      <w:lvlJc w:val="left"/>
+      <w:pPr>
+        <w:ind w:left="720" w:hanging="360"/>
+      </w:pPr>
+      <w:rPr>
+        <w:rFonts w:ascii="Symbol" w:hAnsi="Symbol" w:hint="default"/>
+      </w:rPr>
+    </w:lvl>
+    <w:lvl w:ilvl="1" w:tplc="EAAA1E3E">
+      <w:start w:val="1"/>
+      <w:numFmt w:val="bullet"/>
+      <w:lvlText w:val="o"/>
+      <w:lvlJc w:val="left"/>
+      <w:pPr>
+        <w:ind w:left="1440" w:hanging="360"/>
+      </w:pPr>
+      <w:rPr>
+        <w:rFonts w:ascii="Courier New" w:hAnsi="Courier New" w:hint="default"/>
+      </w:rPr>
+    </w:lvl>
+    <w:lvl w:ilvl="2" w:tplc="76CA9448">
+      <w:start w:val="1"/>
+      <w:numFmt w:val="bullet"/>
+      <w:lvlText w:val=""/>
+      <w:lvlJc w:val="left"/>
+      <w:pPr>
+        <w:ind w:left="2160" w:hanging="360"/>
+      </w:pPr>
+      <w:rPr>
+        <w:rFonts w:ascii="Wingdings" w:hAnsi="Wingdings" w:hint="default"/>
+      </w:rPr>
+    </w:lvl>
+    <w:lvl w:ilvl="3" w:tplc="0D968FC2">
+      <w:start w:val="1"/>
+      <w:numFmt w:val="bullet"/>
+      <w:lvlText w:val=""/>
+      <w:lvlJc w:val="left"/>
+      <w:pPr>
+        <w:ind w:left="2880" w:hanging="360"/>
+      </w:pPr>
+      <w:rPr>
+        <w:rFonts w:ascii="Symbol" w:hAnsi="Symbol" w:hint="default"/>
+      </w:rPr>
+    </w:lvl>
+    <w:lvl w:ilvl="4" w:tplc="8D1041AC">
+      <w:start w:val="1"/>
+      <w:numFmt w:val="bullet"/>
+      <w:lvlText w:val="o"/>
+      <w:lvlJc w:val="left"/>
+      <w:pPr>
+        <w:ind w:left="3600" w:hanging="360"/>
+      </w:pPr>
+      <w:rPr>
+        <w:rFonts w:ascii="Courier New" w:hAnsi="Courier New" w:hint="default"/>
+      </w:rPr>
+    </w:lvl>
+    <w:lvl w:ilvl="5" w:tplc="AF7497CC">
+      <w:start w:val="1"/>
+      <w:numFmt w:val="bullet"/>
+      <w:lvlText w:val=""/>
+      <w:lvlJc w:val="left"/>
+      <w:pPr>
+        <w:ind w:left="4320" w:hanging="360"/>
+      </w:pPr>
+      <w:rPr>
+        <w:rFonts w:ascii="Wingdings" w:hAnsi="Wingdings" w:hint="default"/>
+      </w:rPr>
+    </w:lvl>
+    <w:lvl w:ilvl="6" w:tplc="F85A46E4">
+      <w:start w:val="1"/>
+      <w:numFmt w:val="bullet"/>
+      <w:lvlText w:val=""/>
+      <w:lvlJc w:val="left"/>
+      <w:pPr>
+        <w:ind w:left="5040" w:hanging="360"/>
+      </w:pPr>
+      <w:rPr>
+        <w:rFonts w:ascii="Symbol" w:hAnsi="Symbol" w:hint="default"/>
+      </w:rPr>
+    </w:lvl>
+    <w:lvl w:ilvl="7" w:tplc="02AA72A2">
+      <w:start w:val="1"/>
+      <w:numFmt w:val="bullet"/>
+      <w:lvlText w:val="o"/>
+      <w:lvlJc w:val="left"/>
+      <w:pPr>
+        <w:ind w:left="5760" w:hanging="360"/>
+      </w:pPr>
+      <w:rPr>
+        <w:rFonts w:ascii="Courier New" w:hAnsi="Courier New" w:hint="default"/>
+      </w:rPr>
+    </w:lvl>
+    <w:lvl w:ilvl="8" w:tplc="506494C2">
+      <w:start w:val="1"/>
+      <w:numFmt w:val="bullet"/>
+      <w:lvlText w:val=""/>
+      <w:lvlJc w:val="left"/>
+      <w:pPr>
+        <w:ind w:left="6480" w:hanging="360"/>
+      </w:pPr>
+      <w:rPr>
+        <w:rFonts w:ascii="Wingdings" w:hAnsi="Wingdings" w:hint="default"/>
+      </w:rPr>
+    </w:lvl>
+  </w:abstractNum>
+  <w:abstractNum w:abstractNumId="31" w15:restartNumberingAfterBreak="0">
+    <w:nsid w:val="66D12532"/>
+    <w:multiLevelType w:val="hybridMultilevel"/>
+    <w:tmpl w:val="FFFFFFFF"/>
+    <w:lvl w:ilvl="0" w:tplc="4282E64E">
+      <w:start w:val="1"/>
+      <w:numFmt w:val="bullet"/>
+      <w:lvlText w:val=""/>
+      <w:lvlJc w:val="left"/>
+      <w:pPr>
+        <w:ind w:left="720" w:hanging="360"/>
+      </w:pPr>
+      <w:rPr>
+        <w:rFonts w:ascii="Symbol" w:hAnsi="Symbol" w:hint="default"/>
+      </w:rPr>
+    </w:lvl>
+    <w:lvl w:ilvl="1" w:tplc="F9F84DAA">
+      <w:start w:val="1"/>
+      <w:numFmt w:val="bullet"/>
+      <w:lvlText w:val="o"/>
+      <w:lvlJc w:val="left"/>
+      <w:pPr>
+        <w:ind w:left="1440" w:hanging="360"/>
+      </w:pPr>
+      <w:rPr>
+        <w:rFonts w:ascii="Courier New" w:hAnsi="Courier New" w:hint="default"/>
+      </w:rPr>
+    </w:lvl>
+    <w:lvl w:ilvl="2" w:tplc="C122C8FC">
+      <w:start w:val="1"/>
+      <w:numFmt w:val="bullet"/>
+      <w:lvlText w:val=""/>
+      <w:lvlJc w:val="left"/>
+      <w:pPr>
+        <w:ind w:left="2160" w:hanging="360"/>
+      </w:pPr>
+      <w:rPr>
+        <w:rFonts w:ascii="Wingdings" w:hAnsi="Wingdings" w:hint="default"/>
+      </w:rPr>
+    </w:lvl>
+    <w:lvl w:ilvl="3" w:tplc="088C56E2">
+      <w:start w:val="1"/>
+      <w:numFmt w:val="bullet"/>
+      <w:lvlText w:val=""/>
+      <w:lvlJc w:val="left"/>
+      <w:pPr>
+        <w:ind w:left="2880" w:hanging="360"/>
+      </w:pPr>
+      <w:rPr>
+        <w:rFonts w:ascii="Symbol" w:hAnsi="Symbol" w:hint="default"/>
+      </w:rPr>
+    </w:lvl>
+    <w:lvl w:ilvl="4" w:tplc="6FC8AE86">
+      <w:start w:val="1"/>
+      <w:numFmt w:val="bullet"/>
+      <w:lvlText w:val="o"/>
+      <w:lvlJc w:val="left"/>
+      <w:pPr>
+        <w:ind w:left="3600" w:hanging="360"/>
+      </w:pPr>
+      <w:rPr>
+        <w:rFonts w:ascii="Courier New" w:hAnsi="Courier New" w:hint="default"/>
+      </w:rPr>
+    </w:lvl>
+    <w:lvl w:ilvl="5" w:tplc="CC882CC4">
+      <w:start w:val="1"/>
+      <w:numFmt w:val="bullet"/>
+      <w:lvlText w:val=""/>
+      <w:lvlJc w:val="left"/>
+      <w:pPr>
+        <w:ind w:left="4320" w:hanging="360"/>
+      </w:pPr>
+      <w:rPr>
+        <w:rFonts w:ascii="Wingdings" w:hAnsi="Wingdings" w:hint="default"/>
+      </w:rPr>
+    </w:lvl>
+    <w:lvl w:ilvl="6" w:tplc="AECC5684">
+      <w:start w:val="1"/>
+      <w:numFmt w:val="bullet"/>
+      <w:lvlText w:val=""/>
+      <w:lvlJc w:val="left"/>
+      <w:pPr>
+        <w:ind w:left="5040" w:hanging="360"/>
+      </w:pPr>
+      <w:rPr>
+        <w:rFonts w:ascii="Symbol" w:hAnsi="Symbol" w:hint="default"/>
+      </w:rPr>
+    </w:lvl>
+    <w:lvl w:ilvl="7" w:tplc="61F44D68">
+      <w:start w:val="1"/>
+      <w:numFmt w:val="bullet"/>
+      <w:lvlText w:val="o"/>
+      <w:lvlJc w:val="left"/>
+      <w:pPr>
+        <w:ind w:left="5760" w:hanging="360"/>
+      </w:pPr>
+      <w:rPr>
+        <w:rFonts w:ascii="Courier New" w:hAnsi="Courier New" w:hint="default"/>
+      </w:rPr>
+    </w:lvl>
+    <w:lvl w:ilvl="8" w:tplc="E3C0DCFC">
+      <w:start w:val="1"/>
+      <w:numFmt w:val="bullet"/>
+      <w:lvlText w:val=""/>
+      <w:lvlJc w:val="left"/>
+      <w:pPr>
+        <w:ind w:left="6480" w:hanging="360"/>
+      </w:pPr>
+      <w:rPr>
+        <w:rFonts w:ascii="Wingdings" w:hAnsi="Wingdings" w:hint="default"/>
+      </w:rPr>
+    </w:lvl>
+  </w:abstractNum>
+  <w:abstractNum w:abstractNumId="32" w15:restartNumberingAfterBreak="0">
+    <w:nsid w:val="67271587"/>
+    <w:multiLevelType w:val="hybridMultilevel"/>
+    <w:tmpl w:val="FFFFFFFF"/>
+    <w:lvl w:ilvl="0" w:tplc="09404CC2">
+      <w:start w:val="1"/>
+      <w:numFmt w:val="bullet"/>
+      <w:lvlText w:val=""/>
+      <w:lvlJc w:val="left"/>
+      <w:pPr>
+        <w:ind w:left="720" w:hanging="360"/>
+      </w:pPr>
+      <w:rPr>
+        <w:rFonts w:ascii="Symbol" w:hAnsi="Symbol" w:hint="default"/>
+      </w:rPr>
+    </w:lvl>
+    <w:lvl w:ilvl="1" w:tplc="1A5EF6C4">
+      <w:start w:val="1"/>
+      <w:numFmt w:val="bullet"/>
+      <w:lvlText w:val="o"/>
+      <w:lvlJc w:val="left"/>
+      <w:pPr>
+        <w:ind w:left="1440" w:hanging="360"/>
+      </w:pPr>
+      <w:rPr>
+        <w:rFonts w:ascii="Courier New" w:hAnsi="Courier New" w:hint="default"/>
+      </w:rPr>
+    </w:lvl>
+    <w:lvl w:ilvl="2" w:tplc="82464768">
+      <w:start w:val="1"/>
+      <w:numFmt w:val="bullet"/>
+      <w:lvlText w:val=""/>
+      <w:lvlJc w:val="left"/>
+      <w:pPr>
+        <w:ind w:left="2160" w:hanging="360"/>
+      </w:pPr>
+      <w:rPr>
+        <w:rFonts w:ascii="Wingdings" w:hAnsi="Wingdings" w:hint="default"/>
+      </w:rPr>
+    </w:lvl>
+    <w:lvl w:ilvl="3" w:tplc="C6FC2F0A">
+      <w:start w:val="1"/>
+      <w:numFmt w:val="bullet"/>
+      <w:lvlText w:val=""/>
+      <w:lvlJc w:val="left"/>
+      <w:pPr>
+        <w:ind w:left="2880" w:hanging="360"/>
+      </w:pPr>
+      <w:rPr>
+        <w:rFonts w:ascii="Symbol" w:hAnsi="Symbol" w:hint="default"/>
+      </w:rPr>
+    </w:lvl>
+    <w:lvl w:ilvl="4" w:tplc="0FFA6248">
+      <w:start w:val="1"/>
+      <w:numFmt w:val="bullet"/>
+      <w:lvlText w:val="o"/>
+      <w:lvlJc w:val="left"/>
+      <w:pPr>
+        <w:ind w:left="3600" w:hanging="360"/>
+      </w:pPr>
+      <w:rPr>
+        <w:rFonts w:ascii="Courier New" w:hAnsi="Courier New" w:hint="default"/>
+      </w:rPr>
+    </w:lvl>
+    <w:lvl w:ilvl="5" w:tplc="B8760FC2">
+      <w:start w:val="1"/>
+      <w:numFmt w:val="bullet"/>
+      <w:lvlText w:val=""/>
+      <w:lvlJc w:val="left"/>
+      <w:pPr>
+        <w:ind w:left="4320" w:hanging="360"/>
+      </w:pPr>
+      <w:rPr>
+        <w:rFonts w:ascii="Wingdings" w:hAnsi="Wingdings" w:hint="default"/>
+      </w:rPr>
+    </w:lvl>
+    <w:lvl w:ilvl="6" w:tplc="DC60D1E4">
+      <w:start w:val="1"/>
+      <w:numFmt w:val="bullet"/>
+      <w:lvlText w:val=""/>
+      <w:lvlJc w:val="left"/>
+      <w:pPr>
+        <w:ind w:left="5040" w:hanging="360"/>
+      </w:pPr>
+      <w:rPr>
+        <w:rFonts w:ascii="Symbol" w:hAnsi="Symbol" w:hint="default"/>
+      </w:rPr>
+    </w:lvl>
+    <w:lvl w:ilvl="7" w:tplc="B010EA66">
+      <w:start w:val="1"/>
+      <w:numFmt w:val="bullet"/>
+      <w:lvlText w:val="o"/>
+      <w:lvlJc w:val="left"/>
+      <w:pPr>
+        <w:ind w:left="5760" w:hanging="360"/>
+      </w:pPr>
+      <w:rPr>
+        <w:rFonts w:ascii="Courier New" w:hAnsi="Courier New" w:hint="default"/>
+      </w:rPr>
+    </w:lvl>
+    <w:lvl w:ilvl="8" w:tplc="CEA63D82">
+      <w:start w:val="1"/>
+      <w:numFmt w:val="bullet"/>
+      <w:lvlText w:val=""/>
+      <w:lvlJc w:val="left"/>
+      <w:pPr>
+        <w:ind w:left="6480" w:hanging="360"/>
+      </w:pPr>
+      <w:rPr>
+        <w:rFonts w:ascii="Wingdings" w:hAnsi="Wingdings" w:hint="default"/>
+      </w:rPr>
+    </w:lvl>
+  </w:abstractNum>
+  <w:abstractNum w:abstractNumId="33" w15:restartNumberingAfterBreak="0">
+    <w:nsid w:val="67881DAF"/>
+    <w:multiLevelType w:val="hybridMultilevel"/>
+    <w:tmpl w:val="FFFFFFFF"/>
+    <w:lvl w:ilvl="0" w:tplc="021C658A">
+      <w:start w:val="1"/>
+      <w:numFmt w:val="bullet"/>
+      <w:lvlText w:val=""/>
+      <w:lvlJc w:val="left"/>
+      <w:pPr>
+        <w:ind w:left="720" w:hanging="360"/>
+      </w:pPr>
+      <w:rPr>
+        <w:rFonts w:ascii="Symbol" w:hAnsi="Symbol" w:hint="default"/>
+      </w:rPr>
+    </w:lvl>
+    <w:lvl w:ilvl="1" w:tplc="C11E52F4">
+      <w:start w:val="1"/>
+      <w:numFmt w:val="bullet"/>
+      <w:lvlText w:val="o"/>
+      <w:lvlJc w:val="left"/>
+      <w:pPr>
+        <w:ind w:left="1440" w:hanging="360"/>
+      </w:pPr>
+      <w:rPr>
+        <w:rFonts w:ascii="Courier New" w:hAnsi="Courier New" w:hint="default"/>
+      </w:rPr>
+    </w:lvl>
+    <w:lvl w:ilvl="2" w:tplc="D146DF6A">
+      <w:start w:val="1"/>
+      <w:numFmt w:val="bullet"/>
+      <w:lvlText w:val=""/>
+      <w:lvlJc w:val="left"/>
+      <w:pPr>
+        <w:ind w:left="2160" w:hanging="360"/>
+      </w:pPr>
+      <w:rPr>
+        <w:rFonts w:ascii="Wingdings" w:hAnsi="Wingdings" w:hint="default"/>
+      </w:rPr>
+    </w:lvl>
+    <w:lvl w:ilvl="3" w:tplc="A9ACCB82">
+      <w:start w:val="1"/>
+      <w:numFmt w:val="bullet"/>
+      <w:lvlText w:val=""/>
+      <w:lvlJc w:val="left"/>
+      <w:pPr>
+        <w:ind w:left="2880" w:hanging="360"/>
+      </w:pPr>
+      <w:rPr>
+        <w:rFonts w:ascii="Symbol" w:hAnsi="Symbol" w:hint="default"/>
+      </w:rPr>
+    </w:lvl>
+    <w:lvl w:ilvl="4" w:tplc="B20E4CCA">
+      <w:start w:val="1"/>
+      <w:numFmt w:val="bullet"/>
+      <w:lvlText w:val="o"/>
+      <w:lvlJc w:val="left"/>
+      <w:pPr>
+        <w:ind w:left="3600" w:hanging="360"/>
+      </w:pPr>
+      <w:rPr>
+        <w:rFonts w:ascii="Courier New" w:hAnsi="Courier New" w:hint="default"/>
+      </w:rPr>
+    </w:lvl>
+    <w:lvl w:ilvl="5" w:tplc="42563B76">
+      <w:start w:val="1"/>
+      <w:numFmt w:val="bullet"/>
+      <w:lvlText w:val=""/>
+      <w:lvlJc w:val="left"/>
+      <w:pPr>
+        <w:ind w:left="4320" w:hanging="360"/>
+      </w:pPr>
+      <w:rPr>
+        <w:rFonts w:ascii="Wingdings" w:hAnsi="Wingdings" w:hint="default"/>
+      </w:rPr>
+    </w:lvl>
+    <w:lvl w:ilvl="6" w:tplc="A0C2D3EE">
+      <w:start w:val="1"/>
+      <w:numFmt w:val="bullet"/>
+      <w:lvlText w:val=""/>
+      <w:lvlJc w:val="left"/>
+      <w:pPr>
+        <w:ind w:left="5040" w:hanging="360"/>
+      </w:pPr>
+      <w:rPr>
+        <w:rFonts w:ascii="Symbol" w:hAnsi="Symbol" w:hint="default"/>
+      </w:rPr>
+    </w:lvl>
+    <w:lvl w:ilvl="7" w:tplc="FBC6785C">
+      <w:start w:val="1"/>
+      <w:numFmt w:val="bullet"/>
+      <w:lvlText w:val="o"/>
+      <w:lvlJc w:val="left"/>
+      <w:pPr>
+        <w:ind w:left="5760" w:hanging="360"/>
+      </w:pPr>
+      <w:rPr>
+        <w:rFonts w:ascii="Courier New" w:hAnsi="Courier New" w:hint="default"/>
+      </w:rPr>
+    </w:lvl>
+    <w:lvl w:ilvl="8" w:tplc="E2F08C86">
+      <w:start w:val="1"/>
+      <w:numFmt w:val="bullet"/>
+      <w:lvlText w:val=""/>
+      <w:lvlJc w:val="left"/>
+      <w:pPr>
+        <w:ind w:left="6480" w:hanging="360"/>
+      </w:pPr>
+      <w:rPr>
+        <w:rFonts w:ascii="Wingdings" w:hAnsi="Wingdings" w:hint="default"/>
+      </w:rPr>
+    </w:lvl>
+  </w:abstractNum>
+  <w:abstractNum w:abstractNumId="34" w15:restartNumberingAfterBreak="0">
+    <w:nsid w:val="6A3A0304"/>
+    <w:multiLevelType w:val="hybridMultilevel"/>
+    <w:tmpl w:val="FFFFFFFF"/>
+    <w:lvl w:ilvl="0" w:tplc="C178D17E">
+      <w:start w:val="1"/>
+      <w:numFmt w:val="bullet"/>
+      <w:lvlText w:val=""/>
+      <w:lvlJc w:val="left"/>
+      <w:pPr>
+        <w:ind w:left="720" w:hanging="360"/>
+      </w:pPr>
+      <w:rPr>
+        <w:rFonts w:ascii="Symbol" w:hAnsi="Symbol" w:hint="default"/>
+      </w:rPr>
+    </w:lvl>
+    <w:lvl w:ilvl="1" w:tplc="659C6774">
+      <w:start w:val="1"/>
+      <w:numFmt w:val="bullet"/>
+      <w:lvlText w:val="o"/>
+      <w:lvlJc w:val="left"/>
+      <w:pPr>
+        <w:ind w:left="1440" w:hanging="360"/>
+      </w:pPr>
+      <w:rPr>
+        <w:rFonts w:ascii="Courier New" w:hAnsi="Courier New" w:hint="default"/>
+      </w:rPr>
+    </w:lvl>
+    <w:lvl w:ilvl="2" w:tplc="6CD0D382">
+      <w:start w:val="1"/>
+      <w:numFmt w:val="bullet"/>
+      <w:lvlText w:val=""/>
+      <w:lvlJc w:val="left"/>
+      <w:pPr>
+        <w:ind w:left="2160" w:hanging="360"/>
+      </w:pPr>
+      <w:rPr>
+        <w:rFonts w:ascii="Wingdings" w:hAnsi="Wingdings" w:hint="default"/>
+      </w:rPr>
+    </w:lvl>
+    <w:lvl w:ilvl="3" w:tplc="CD7487A2">
+      <w:start w:val="1"/>
+      <w:numFmt w:val="bullet"/>
+      <w:lvlText w:val=""/>
+      <w:lvlJc w:val="left"/>
+      <w:pPr>
+        <w:ind w:left="2880" w:hanging="360"/>
+      </w:pPr>
+      <w:rPr>
+        <w:rFonts w:ascii="Symbol" w:hAnsi="Symbol" w:hint="default"/>
+      </w:rPr>
+    </w:lvl>
+    <w:lvl w:ilvl="4" w:tplc="DAA2F398">
+      <w:start w:val="1"/>
+      <w:numFmt w:val="bullet"/>
+      <w:lvlText w:val="o"/>
+      <w:lvlJc w:val="left"/>
+      <w:pPr>
+        <w:ind w:left="3600" w:hanging="360"/>
+      </w:pPr>
+      <w:rPr>
+        <w:rFonts w:ascii="Courier New" w:hAnsi="Courier New" w:hint="default"/>
+      </w:rPr>
+    </w:lvl>
+    <w:lvl w:ilvl="5" w:tplc="D306313E">
+      <w:start w:val="1"/>
+      <w:numFmt w:val="bullet"/>
+      <w:lvlText w:val=""/>
+      <w:lvlJc w:val="left"/>
+      <w:pPr>
+        <w:ind w:left="4320" w:hanging="360"/>
+      </w:pPr>
+      <w:rPr>
+        <w:rFonts w:ascii="Wingdings" w:hAnsi="Wingdings" w:hint="default"/>
+      </w:rPr>
+    </w:lvl>
+    <w:lvl w:ilvl="6" w:tplc="7C58CC6A">
+      <w:start w:val="1"/>
+      <w:numFmt w:val="bullet"/>
+      <w:lvlText w:val=""/>
+      <w:lvlJc w:val="left"/>
+      <w:pPr>
+        <w:ind w:left="5040" w:hanging="360"/>
+      </w:pPr>
+      <w:rPr>
+        <w:rFonts w:ascii="Symbol" w:hAnsi="Symbol" w:hint="default"/>
+      </w:rPr>
+    </w:lvl>
+    <w:lvl w:ilvl="7" w:tplc="BB2037D6">
+      <w:start w:val="1"/>
+      <w:numFmt w:val="bullet"/>
+      <w:lvlText w:val="o"/>
+      <w:lvlJc w:val="left"/>
+      <w:pPr>
+        <w:ind w:left="5760" w:hanging="360"/>
+      </w:pPr>
+      <w:rPr>
+        <w:rFonts w:ascii="Courier New" w:hAnsi="Courier New" w:hint="default"/>
+      </w:rPr>
+    </w:lvl>
+    <w:lvl w:ilvl="8" w:tplc="9EF6C892">
+      <w:start w:val="1"/>
+      <w:numFmt w:val="bullet"/>
+      <w:lvlText w:val=""/>
+      <w:lvlJc w:val="left"/>
+      <w:pPr>
+        <w:ind w:left="6480" w:hanging="360"/>
+      </w:pPr>
+      <w:rPr>
+        <w:rFonts w:ascii="Wingdings" w:hAnsi="Wingdings" w:hint="default"/>
+      </w:rPr>
+    </w:lvl>
+  </w:abstractNum>
+  <w:abstractNum w:abstractNumId="35" w15:restartNumberingAfterBreak="0">
+    <w:nsid w:val="6B612796"/>
+    <w:multiLevelType w:val="hybridMultilevel"/>
+    <w:tmpl w:val="FFFFFFFF"/>
+    <w:lvl w:ilvl="0" w:tplc="AC7EE568">
+      <w:start w:val="1"/>
+      <w:numFmt w:val="bullet"/>
+      <w:lvlText w:val=""/>
+      <w:lvlJc w:val="left"/>
+      <w:pPr>
+        <w:ind w:left="720" w:hanging="360"/>
+      </w:pPr>
+      <w:rPr>
+        <w:rFonts w:ascii="Symbol" w:hAnsi="Symbol" w:hint="default"/>
+      </w:rPr>
+    </w:lvl>
+    <w:lvl w:ilvl="1" w:tplc="7B5C1A5A">
+      <w:start w:val="1"/>
+      <w:numFmt w:val="bullet"/>
+      <w:lvlText w:val="o"/>
+      <w:lvlJc w:val="left"/>
+      <w:pPr>
+        <w:ind w:left="1440" w:hanging="360"/>
+      </w:pPr>
+      <w:rPr>
+        <w:rFonts w:ascii="Courier New" w:hAnsi="Courier New" w:hint="default"/>
+      </w:rPr>
+    </w:lvl>
+    <w:lvl w:ilvl="2" w:tplc="3BC2EA20">
+      <w:start w:val="1"/>
+      <w:numFmt w:val="bullet"/>
+      <w:lvlText w:val=""/>
+      <w:lvlJc w:val="left"/>
+      <w:pPr>
+        <w:ind w:left="2160" w:hanging="360"/>
+      </w:pPr>
+      <w:rPr>
+        <w:rFonts w:ascii="Wingdings" w:hAnsi="Wingdings" w:hint="default"/>
+      </w:rPr>
+    </w:lvl>
+    <w:lvl w:ilvl="3" w:tplc="5BFC5096">
+      <w:start w:val="1"/>
+      <w:numFmt w:val="bullet"/>
+      <w:lvlText w:val=""/>
+      <w:lvlJc w:val="left"/>
+      <w:pPr>
+        <w:ind w:left="2880" w:hanging="360"/>
+      </w:pPr>
+      <w:rPr>
+        <w:rFonts w:ascii="Symbol" w:hAnsi="Symbol" w:hint="default"/>
+      </w:rPr>
+    </w:lvl>
+    <w:lvl w:ilvl="4" w:tplc="EADCB236">
+      <w:start w:val="1"/>
+      <w:numFmt w:val="bullet"/>
+      <w:lvlText w:val="o"/>
+      <w:lvlJc w:val="left"/>
+      <w:pPr>
+        <w:ind w:left="3600" w:hanging="360"/>
+      </w:pPr>
+      <w:rPr>
+        <w:rFonts w:ascii="Courier New" w:hAnsi="Courier New" w:hint="default"/>
+      </w:rPr>
+    </w:lvl>
+    <w:lvl w:ilvl="5" w:tplc="782ED832">
+      <w:start w:val="1"/>
+      <w:numFmt w:val="bullet"/>
+      <w:lvlText w:val=""/>
+      <w:lvlJc w:val="left"/>
+      <w:pPr>
+        <w:ind w:left="4320" w:hanging="360"/>
+      </w:pPr>
+      <w:rPr>
+        <w:rFonts w:ascii="Wingdings" w:hAnsi="Wingdings" w:hint="default"/>
+      </w:rPr>
+    </w:lvl>
+    <w:lvl w:ilvl="6" w:tplc="9DDED3E4">
+      <w:start w:val="1"/>
+      <w:numFmt w:val="bullet"/>
+      <w:lvlText w:val=""/>
+      <w:lvlJc w:val="left"/>
+      <w:pPr>
+        <w:ind w:left="5040" w:hanging="360"/>
+      </w:pPr>
+      <w:rPr>
+        <w:rFonts w:ascii="Symbol" w:hAnsi="Symbol" w:hint="default"/>
+      </w:rPr>
+    </w:lvl>
+    <w:lvl w:ilvl="7" w:tplc="5D447764">
+      <w:start w:val="1"/>
+      <w:numFmt w:val="bullet"/>
+      <w:lvlText w:val="o"/>
+      <w:lvlJc w:val="left"/>
+      <w:pPr>
+        <w:ind w:left="5760" w:hanging="360"/>
+      </w:pPr>
+      <w:rPr>
+        <w:rFonts w:ascii="Courier New" w:hAnsi="Courier New" w:hint="default"/>
+      </w:rPr>
+    </w:lvl>
+    <w:lvl w:ilvl="8" w:tplc="C052C288">
+      <w:start w:val="1"/>
+      <w:numFmt w:val="bullet"/>
+      <w:lvlText w:val=""/>
+      <w:lvlJc w:val="left"/>
+      <w:pPr>
+        <w:ind w:left="6480" w:hanging="360"/>
+      </w:pPr>
+      <w:rPr>
+        <w:rFonts w:ascii="Wingdings" w:hAnsi="Wingdings" w:hint="default"/>
+      </w:rPr>
+    </w:lvl>
+  </w:abstractNum>
+  <w:abstractNum w:abstractNumId="36" w15:restartNumberingAfterBreak="0">
+    <w:nsid w:val="6BD35D08"/>
+    <w:multiLevelType w:val="hybridMultilevel"/>
+    <w:tmpl w:val="FFFFFFFF"/>
+    <w:lvl w:ilvl="0" w:tplc="A2225972">
+      <w:start w:val="1"/>
+      <w:numFmt w:val="bullet"/>
+      <w:lvlText w:val=""/>
+      <w:lvlJc w:val="left"/>
+      <w:pPr>
+        <w:ind w:left="720" w:hanging="360"/>
+      </w:pPr>
+      <w:rPr>
+        <w:rFonts w:ascii="Symbol" w:hAnsi="Symbol" w:hint="default"/>
+      </w:rPr>
+    </w:lvl>
+    <w:lvl w:ilvl="1" w:tplc="E20ECCAC">
+      <w:start w:val="1"/>
+      <w:numFmt w:val="bullet"/>
+      <w:lvlText w:val="o"/>
+      <w:lvlJc w:val="left"/>
+      <w:pPr>
+        <w:ind w:left="1440" w:hanging="360"/>
+      </w:pPr>
+      <w:rPr>
+        <w:rFonts w:ascii="Courier New" w:hAnsi="Courier New" w:hint="default"/>
+      </w:rPr>
+    </w:lvl>
+    <w:lvl w:ilvl="2" w:tplc="655018F2">
+      <w:start w:val="1"/>
+      <w:numFmt w:val="bullet"/>
+      <w:lvlText w:val=""/>
+      <w:lvlJc w:val="left"/>
+      <w:pPr>
+        <w:ind w:left="2160" w:hanging="360"/>
+      </w:pPr>
+      <w:rPr>
+        <w:rFonts w:ascii="Wingdings" w:hAnsi="Wingdings" w:hint="default"/>
+      </w:rPr>
+    </w:lvl>
+    <w:lvl w:ilvl="3" w:tplc="7902DCD0">
+      <w:start w:val="1"/>
+      <w:numFmt w:val="bullet"/>
+      <w:lvlText w:val=""/>
+      <w:lvlJc w:val="left"/>
+      <w:pPr>
+        <w:ind w:left="2880" w:hanging="360"/>
+      </w:pPr>
+      <w:rPr>
+        <w:rFonts w:ascii="Symbol" w:hAnsi="Symbol" w:hint="default"/>
+      </w:rPr>
+    </w:lvl>
+    <w:lvl w:ilvl="4" w:tplc="BE8E089E">
+      <w:start w:val="1"/>
+      <w:numFmt w:val="bullet"/>
+      <w:lvlText w:val="o"/>
+      <w:lvlJc w:val="left"/>
+      <w:pPr>
+        <w:ind w:left="3600" w:hanging="360"/>
+      </w:pPr>
+      <w:rPr>
+        <w:rFonts w:ascii="Courier New" w:hAnsi="Courier New" w:hint="default"/>
+      </w:rPr>
+    </w:lvl>
+    <w:lvl w:ilvl="5" w:tplc="177C53A8">
+      <w:start w:val="1"/>
+      <w:numFmt w:val="bullet"/>
+      <w:lvlText w:val=""/>
+      <w:lvlJc w:val="left"/>
+      <w:pPr>
+        <w:ind w:left="4320" w:hanging="360"/>
+      </w:pPr>
+      <w:rPr>
+        <w:rFonts w:ascii="Wingdings" w:hAnsi="Wingdings" w:hint="default"/>
+      </w:rPr>
+    </w:lvl>
+    <w:lvl w:ilvl="6" w:tplc="BE94A430">
+      <w:start w:val="1"/>
+      <w:numFmt w:val="bullet"/>
+      <w:lvlText w:val=""/>
+      <w:lvlJc w:val="left"/>
+      <w:pPr>
+        <w:ind w:left="5040" w:hanging="360"/>
+      </w:pPr>
+      <w:rPr>
+        <w:rFonts w:ascii="Symbol" w:hAnsi="Symbol" w:hint="default"/>
+      </w:rPr>
+    </w:lvl>
+    <w:lvl w:ilvl="7" w:tplc="73ECC260">
+      <w:start w:val="1"/>
+      <w:numFmt w:val="bullet"/>
+      <w:lvlText w:val="o"/>
+      <w:lvlJc w:val="left"/>
+      <w:pPr>
+        <w:ind w:left="5760" w:hanging="360"/>
+      </w:pPr>
+      <w:rPr>
+        <w:rFonts w:ascii="Courier New" w:hAnsi="Courier New" w:hint="default"/>
+      </w:rPr>
+    </w:lvl>
+    <w:lvl w:ilvl="8" w:tplc="63483F66">
+      <w:start w:val="1"/>
+      <w:numFmt w:val="bullet"/>
+      <w:lvlText w:val=""/>
+      <w:lvlJc w:val="left"/>
+      <w:pPr>
+        <w:ind w:left="6480" w:hanging="360"/>
+      </w:pPr>
+      <w:rPr>
+        <w:rFonts w:ascii="Wingdings" w:hAnsi="Wingdings" w:hint="default"/>
+      </w:rPr>
+    </w:lvl>
+  </w:abstractNum>
+  <w:abstractNum w:abstractNumId="37" w15:restartNumberingAfterBreak="0">
+    <w:nsid w:val="7C342E5C"/>
+    <w:multiLevelType w:val="hybridMultilevel"/>
+    <w:tmpl w:val="FFFFFFFF"/>
+    <w:lvl w:ilvl="0" w:tplc="543A8CEA">
+      <w:start w:val="1"/>
+      <w:numFmt w:val="bullet"/>
+      <w:lvlText w:val=""/>
+      <w:lvlJc w:val="left"/>
+      <w:pPr>
+        <w:ind w:left="720" w:hanging="360"/>
+      </w:pPr>
+      <w:rPr>
+        <w:rFonts w:ascii="Symbol" w:hAnsi="Symbol" w:hint="default"/>
+      </w:rPr>
+    </w:lvl>
+    <w:lvl w:ilvl="1" w:tplc="6D68B108">
+      <w:start w:val="1"/>
+      <w:numFmt w:val="bullet"/>
+      <w:lvlText w:val="o"/>
+      <w:lvlJc w:val="left"/>
+      <w:pPr>
+        <w:ind w:left="1440" w:hanging="360"/>
+      </w:pPr>
+      <w:rPr>
+        <w:rFonts w:ascii="Courier New" w:hAnsi="Courier New" w:hint="default"/>
+      </w:rPr>
+    </w:lvl>
+    <w:lvl w:ilvl="2" w:tplc="240C2892">
+      <w:start w:val="1"/>
+      <w:numFmt w:val="bullet"/>
+      <w:lvlText w:val=""/>
+      <w:lvlJc w:val="left"/>
+      <w:pPr>
+        <w:ind w:left="2160" w:hanging="360"/>
+      </w:pPr>
+      <w:rPr>
+        <w:rFonts w:ascii="Wingdings" w:hAnsi="Wingdings" w:hint="default"/>
+      </w:rPr>
+    </w:lvl>
+    <w:lvl w:ilvl="3" w:tplc="F0904AE4">
+      <w:start w:val="1"/>
+      <w:numFmt w:val="bullet"/>
+      <w:lvlText w:val=""/>
+      <w:lvlJc w:val="left"/>
+      <w:pPr>
+        <w:ind w:left="2880" w:hanging="360"/>
+      </w:pPr>
+      <w:rPr>
+        <w:rFonts w:ascii="Symbol" w:hAnsi="Symbol" w:hint="default"/>
+      </w:rPr>
+    </w:lvl>
+    <w:lvl w:ilvl="4" w:tplc="7AE05322">
+      <w:start w:val="1"/>
+      <w:numFmt w:val="bullet"/>
+      <w:lvlText w:val="o"/>
+      <w:lvlJc w:val="left"/>
+      <w:pPr>
+        <w:ind w:left="3600" w:hanging="360"/>
+      </w:pPr>
+      <w:rPr>
+        <w:rFonts w:ascii="Courier New" w:hAnsi="Courier New" w:hint="default"/>
+      </w:rPr>
+    </w:lvl>
+    <w:lvl w:ilvl="5" w:tplc="98FEF892">
+      <w:start w:val="1"/>
+      <w:numFmt w:val="bullet"/>
+      <w:lvlText w:val=""/>
+      <w:lvlJc w:val="left"/>
+      <w:pPr>
+        <w:ind w:left="4320" w:hanging="360"/>
+      </w:pPr>
+      <w:rPr>
+        <w:rFonts w:ascii="Wingdings" w:hAnsi="Wingdings" w:hint="default"/>
+      </w:rPr>
+    </w:lvl>
+    <w:lvl w:ilvl="6" w:tplc="808E3FF0">
+      <w:start w:val="1"/>
+      <w:numFmt w:val="bullet"/>
+      <w:lvlText w:val=""/>
+      <w:lvlJc w:val="left"/>
+      <w:pPr>
+        <w:ind w:left="5040" w:hanging="360"/>
+      </w:pPr>
+      <w:rPr>
+        <w:rFonts w:ascii="Symbol" w:hAnsi="Symbol" w:hint="default"/>
+      </w:rPr>
+    </w:lvl>
+    <w:lvl w:ilvl="7" w:tplc="5EF8A514">
+      <w:start w:val="1"/>
+      <w:numFmt w:val="bullet"/>
+      <w:lvlText w:val="o"/>
+      <w:lvlJc w:val="left"/>
+      <w:pPr>
+        <w:ind w:left="5760" w:hanging="360"/>
+      </w:pPr>
+      <w:rPr>
+        <w:rFonts w:ascii="Courier New" w:hAnsi="Courier New" w:hint="default"/>
+      </w:rPr>
+    </w:lvl>
+    <w:lvl w:ilvl="8" w:tplc="767A9236">
+      <w:start w:val="1"/>
+      <w:numFmt w:val="bullet"/>
+      <w:lvlText w:val=""/>
+      <w:lvlJc w:val="left"/>
+      <w:pPr>
+        <w:ind w:left="6480" w:hanging="360"/>
+      </w:pPr>
+      <w:rPr>
+        <w:rFonts w:ascii="Wingdings" w:hAnsi="Wingdings" w:hint="default"/>
+      </w:rPr>
+    </w:lvl>
+  </w:abstractNum>
+  <w:abstractNum w:abstractNumId="38" w15:restartNumberingAfterBreak="0">
+    <w:nsid w:val="7DA86C60"/>
+    <w:multiLevelType w:val="hybridMultilevel"/>
+    <w:tmpl w:val="FFFFFFFF"/>
+    <w:lvl w:ilvl="0" w:tplc="BB9E14EC">
+      <w:start w:val="1"/>
+      <w:numFmt w:val="bullet"/>
+      <w:lvlText w:val=""/>
+      <w:lvlJc w:val="left"/>
+      <w:pPr>
+        <w:ind w:left="720" w:hanging="360"/>
+      </w:pPr>
+      <w:rPr>
+        <w:rFonts w:ascii="Symbol" w:hAnsi="Symbol" w:hint="default"/>
+      </w:rPr>
+    </w:lvl>
+    <w:lvl w:ilvl="1" w:tplc="F4AC0478">
+      <w:start w:val="1"/>
+      <w:numFmt w:val="bullet"/>
+      <w:lvlText w:val="o"/>
+      <w:lvlJc w:val="left"/>
+      <w:pPr>
+        <w:ind w:left="1440" w:hanging="360"/>
+      </w:pPr>
+      <w:rPr>
+        <w:rFonts w:ascii="Courier New" w:hAnsi="Courier New" w:hint="default"/>
+      </w:rPr>
+    </w:lvl>
+    <w:lvl w:ilvl="2" w:tplc="ACC465FE">
+      <w:start w:val="1"/>
+      <w:numFmt w:val="bullet"/>
+      <w:lvlText w:val=""/>
+      <w:lvlJc w:val="left"/>
+      <w:pPr>
+        <w:ind w:left="2160" w:hanging="360"/>
+      </w:pPr>
+      <w:rPr>
+        <w:rFonts w:ascii="Wingdings" w:hAnsi="Wingdings" w:hint="default"/>
+      </w:rPr>
+    </w:lvl>
+    <w:lvl w:ilvl="3" w:tplc="2BB29D7E">
+      <w:start w:val="1"/>
+      <w:numFmt w:val="bullet"/>
+      <w:lvlText w:val=""/>
+      <w:lvlJc w:val="left"/>
+      <w:pPr>
+        <w:ind w:left="2880" w:hanging="360"/>
+      </w:pPr>
+      <w:rPr>
+        <w:rFonts w:ascii="Symbol" w:hAnsi="Symbol" w:hint="default"/>
+      </w:rPr>
+    </w:lvl>
+    <w:lvl w:ilvl="4" w:tplc="8A3CB0D4">
+      <w:start w:val="1"/>
+      <w:numFmt w:val="bullet"/>
+      <w:lvlText w:val="o"/>
+      <w:lvlJc w:val="left"/>
+      <w:pPr>
+        <w:ind w:left="3600" w:hanging="360"/>
+      </w:pPr>
+      <w:rPr>
+        <w:rFonts w:ascii="Courier New" w:hAnsi="Courier New" w:hint="default"/>
+      </w:rPr>
+    </w:lvl>
+    <w:lvl w:ilvl="5" w:tplc="31A85016">
+      <w:start w:val="1"/>
+      <w:numFmt w:val="bullet"/>
+      <w:lvlText w:val=""/>
+      <w:lvlJc w:val="left"/>
+      <w:pPr>
+        <w:ind w:left="4320" w:hanging="360"/>
+      </w:pPr>
+      <w:rPr>
+        <w:rFonts w:ascii="Wingdings" w:hAnsi="Wingdings" w:hint="default"/>
+      </w:rPr>
+    </w:lvl>
+    <w:lvl w:ilvl="6" w:tplc="CC30CF1C">
+      <w:start w:val="1"/>
+      <w:numFmt w:val="bullet"/>
+      <w:lvlText w:val=""/>
+      <w:lvlJc w:val="left"/>
+      <w:pPr>
+        <w:ind w:left="5040" w:hanging="360"/>
+      </w:pPr>
+      <w:rPr>
+        <w:rFonts w:ascii="Symbol" w:hAnsi="Symbol" w:hint="default"/>
+      </w:rPr>
+    </w:lvl>
+    <w:lvl w:ilvl="7" w:tplc="EACC188E">
+      <w:start w:val="1"/>
+      <w:numFmt w:val="bullet"/>
+      <w:lvlText w:val="o"/>
+      <w:lvlJc w:val="left"/>
+      <w:pPr>
+        <w:ind w:left="5760" w:hanging="360"/>
+      </w:pPr>
+      <w:rPr>
+        <w:rFonts w:ascii="Courier New" w:hAnsi="Courier New" w:hint="default"/>
+      </w:rPr>
+    </w:lvl>
+    <w:lvl w:ilvl="8" w:tplc="4E2A39AA">
+      <w:start w:val="1"/>
+      <w:numFmt w:val="bullet"/>
+      <w:lvlText w:val=""/>
+      <w:lvlJc w:val="left"/>
+      <w:pPr>
+        <w:ind w:left="6480" w:hanging="360"/>
+      </w:pPr>
+      <w:rPr>
+        <w:rFonts w:ascii="Wingdings" w:hAnsi="Wingdings" w:hint="default"/>
       </w:rPr>
     </w:lvl>
   </w:abstractNum>
@@ -196,23 +3842,120 @@
     <w:abstractNumId w:val="5"/>
   </w:num>
   <w:num w:numId="4">
+    <w:abstractNumId w:val="7"/>
+  </w:num>
+  <w:num w:numId="5">
+    <w:abstractNumId w:val="3"/>
+  </w:num>
+  <w:num w:numId="6">
+    <w:abstractNumId w:val="2"/>
+  </w:num>
+  <w:num w:numId="7">
+    <w:abstractNumId w:val="10"/>
+  </w:num>
+  <w:num w:numId="8">
+    <w:abstractNumId w:val="38"/>
+  </w:num>
+  <w:num w:numId="9">
+    <w:abstractNumId w:val="32"/>
+  </w:num>
+  <w:num w:numId="10">
+    <w:abstractNumId w:val="15"/>
+  </w:num>
+  <w:num w:numId="11">
+    <w:abstractNumId w:val="9"/>
+  </w:num>
+  <w:num w:numId="12">
+    <w:abstractNumId w:val="29"/>
+  </w:num>
+  <w:num w:numId="13">
+    <w:abstractNumId w:val="19"/>
+  </w:num>
+  <w:num w:numId="14">
+    <w:abstractNumId w:val="12"/>
+  </w:num>
+  <w:num w:numId="15">
+    <w:abstractNumId w:val="27"/>
+  </w:num>
+  <w:num w:numId="16">
+    <w:abstractNumId w:val="23"/>
+  </w:num>
+  <w:num w:numId="17">
     <w:abstractNumId w:val="4"/>
   </w:num>
-  <w:num w:numId="5">
-    <w:abstractNumId w:val="7"/>
-  </w:num>
-  <w:num w:numId="6">
-    <w:abstractNumId w:val="3"/>
-  </w:num>
-  <w:num w:numId="7">
-    <w:abstractNumId w:val="2"/>
-  </w:num>
-  <w:num w:numId="8">
+  <w:num w:numId="18">
     <w:abstractNumId w:val="1"/>
   </w:num>
-  <w:num w:numId="9">
+  <w:num w:numId="19">
     <w:abstractNumId w:val="0"/>
   </w:num>
+  <w:num w:numId="20">
+    <w:abstractNumId w:val="11"/>
+  </w:num>
+  <w:num w:numId="21">
+    <w:abstractNumId w:val="37"/>
+  </w:num>
+  <w:num w:numId="22">
+    <w:abstractNumId w:val="14"/>
+  </w:num>
+  <w:num w:numId="23">
+    <w:abstractNumId w:val="13"/>
+  </w:num>
+  <w:num w:numId="24">
+    <w:abstractNumId w:val="16"/>
+  </w:num>
+  <w:num w:numId="25">
+    <w:abstractNumId w:val="24"/>
+  </w:num>
+  <w:num w:numId="26">
+    <w:abstractNumId w:val="36"/>
+  </w:num>
+  <w:num w:numId="27">
+    <w:abstractNumId w:val="22"/>
+  </w:num>
+  <w:num w:numId="28">
+    <w:abstractNumId w:val="17"/>
+  </w:num>
+  <w:num w:numId="29">
+    <w:abstractNumId w:val="26"/>
+  </w:num>
+  <w:num w:numId="30">
+    <w:abstractNumId w:val="30"/>
+  </w:num>
+  <w:num w:numId="31">
+    <w:abstractNumId w:val="18"/>
+  </w:num>
+  <w:num w:numId="32">
+    <w:abstractNumId w:val="28"/>
+  </w:num>
+  <w:num w:numId="33">
+    <w:abstractNumId w:val="25"/>
+  </w:num>
+  <w:num w:numId="34">
+    <w:abstractNumId w:val="35"/>
+  </w:num>
+  <w:num w:numId="35">
+    <w:abstractNumId w:val="21"/>
+  </w:num>
+  <w:num w:numId="36">
+    <w:abstractNumId w:val="31"/>
+  </w:num>
+  <w:num w:numId="37">
+    <w:abstractNumId w:val="34"/>
+  </w:num>
+  <w:num w:numId="38">
+    <w:abstractNumId w:val="20"/>
+  </w:num>
+  <w:num w:numId="39">
+    <w:abstractNumId w:val="8"/>
+  </w:num>
+  <w:num w:numId="40">
+    <w:abstractNumId w:val="8"/>
+  </w:num>
+  <w:num w:numId="41">
+    <w:abstractNumId w:val="33"/>
+  </w:num>
+  <w:numIdMacAtCleanup w:val="7"/>
 </w:numbering>
 </file>
 
@@ -617,18 +4360,19 @@
     <w:link w:val="Heading1Char"/>
     <w:uiPriority w:val="9"/>
     <w:qFormat/>
-    <w:rsid w:val="00EC7355"/>
+    <w:rsid w:val="002544AA"/>
     <w:pPr>
-      <w:keepNext/>
-      <w:keepLines/>
-      <w:spacing w:before="480" w:after="0"/>
+      <w:jc w:val="center"/>
       <w:outlineLvl w:val="0"/>
     </w:pPr>
     <w:rPr>
-      <w:rFonts w:asciiTheme="majorHAnsi" w:eastAsiaTheme="majorEastAsia" w:hAnsiTheme="majorHAnsi" w:cstheme="majorBidi"/>
+      <w:rFonts w:ascii="Avenir Next Condensed" w:hAnsi="Avenir Next Condensed"/>
       <w:b/>
       <w:bCs/>
+      <w:color w:val="941100"/>
+      <w:sz w:val="28"/>
       <w:szCs w:val="28"/>
+      <w:lang w:val="es-PE"/>
     </w:rPr>
   </w:style>
   <w:style w:type="paragraph" w:styleId="Heading2">
@@ -639,20 +4383,20 @@
     <w:uiPriority w:val="9"/>
     <w:unhideWhenUsed/>
     <w:qFormat/>
-    <w:rsid w:val="00FC693F"/>
+    <w:rsid w:val="00806B5C"/>
     <w:pPr>
-      <w:keepNext/>
-      <w:keepLines/>
-      <w:spacing w:before="200" w:after="0"/>
+      <w:spacing w:after="0" w:line="240" w:lineRule="auto"/>
       <w:outlineLvl w:val="1"/>
     </w:pPr>
     <w:rPr>
-      <w:rFonts w:asciiTheme="majorHAnsi" w:eastAsiaTheme="majorEastAsia" w:hAnsiTheme="majorHAnsi" w:cstheme="majorBidi"/>
+      <w:rFonts w:ascii="Avenir Next Condensed Demi Bold" w:hAnsi="Avenir Next Condensed Demi Bold"/>
       <w:b/>
       <w:bCs/>
-      <w:color w:val="4F81BD" w:themeColor="accent1"/>
-      <w:sz w:val="26"/>
-      <w:szCs w:val="26"/>
+      <w:color w:val="941100"/>
+      <w:sz w:val="28"/>
+      <w:szCs w:val="28"/>
+      <w:u w:val="single"/>
+      <w:lang w:val="es-PE"/>
     </w:rPr>
   </w:style>
   <w:style w:type="paragraph" w:styleId="Heading3">
@@ -663,18 +4407,19 @@
     <w:uiPriority w:val="9"/>
     <w:unhideWhenUsed/>
     <w:qFormat/>
-    <w:rsid w:val="00FC693F"/>
+    <w:rsid w:val="00806B5C"/>
     <w:pPr>
-      <w:keepNext/>
-      <w:keepLines/>
-      <w:spacing w:before="200" w:after="0"/>
+      <w:spacing w:after="0" w:line="240" w:lineRule="auto"/>
+      <w:jc w:val="right"/>
       <w:outlineLvl w:val="2"/>
     </w:pPr>
     <w:rPr>
-      <w:rFonts w:asciiTheme="majorHAnsi" w:eastAsiaTheme="majorEastAsia" w:hAnsiTheme="majorHAnsi" w:cstheme="majorBidi"/>
-      <w:b/>
-      <w:bCs/>
-      <w:color w:val="4F81BD" w:themeColor="accent1"/>
+      <w:rFonts w:ascii="Avenir Next Condensed" w:hAnsi="Avenir Next Condensed"/>
+      <w:color w:val="000000" w:themeColor="text1"/>
+      <w:sz w:val="28"/>
+      <w:szCs w:val="28"/>
+      <w:shd w:val="clear" w:color="auto" w:fill="D9D9D9" w:themeFill="background1" w:themeFillShade="D9"/>
+      <w:lang w:val="es-PE"/>
     </w:rPr>
   </w:style>
   <w:style w:type="paragraph" w:styleId="Heading4">
@@ -683,44 +4428,46 @@
     <w:next w:val="Normal"/>
     <w:link w:val="Heading4Char"/>
     <w:uiPriority w:val="9"/>
-    <w:semiHidden/>
     <w:unhideWhenUsed/>
     <w:qFormat/>
-    <w:rsid w:val="00FC693F"/>
+    <w:rsid w:val="00806B5C"/>
     <w:pPr>
-      <w:keepNext/>
-      <w:keepLines/>
-      <w:spacing w:before="200" w:after="0"/>
+      <w:spacing w:after="0" w:line="240" w:lineRule="auto"/>
+      <w:jc w:val="right"/>
       <w:outlineLvl w:val="3"/>
     </w:pPr>
     <w:rPr>
-      <w:rFonts w:asciiTheme="majorHAnsi" w:eastAsiaTheme="majorEastAsia" w:hAnsiTheme="majorHAnsi" w:cstheme="majorBidi"/>
-      <w:b/>
-      <w:bCs/>
-      <w:i/>
-      <w:iCs/>
-      <w:color w:val="4F81BD" w:themeColor="accent1"/>
+      <w:rFonts w:ascii="Avenir Next Condensed" w:hAnsi="Avenir Next Condensed"/>
+      <w:color w:val="000000" w:themeColor="text1"/>
+      <w:sz w:val="16"/>
+      <w:szCs w:val="16"/>
+      <w:shd w:val="clear" w:color="auto" w:fill="D9D9D9" w:themeFill="background1" w:themeFillShade="D9"/>
+      <w:lang w:val="es-PE"/>
     </w:rPr>
   </w:style>
   <w:style w:type="paragraph" w:styleId="Heading5">
     <w:name w:val="heading 5"/>
-    <w:basedOn w:val="Normal"/>
+    <w:basedOn w:val="ListBullet"/>
     <w:next w:val="Normal"/>
     <w:link w:val="Heading5Char"/>
     <w:uiPriority w:val="9"/>
-    <w:semiHidden/>
     <w:unhideWhenUsed/>
     <w:qFormat/>
-    <w:rsid w:val="00FC693F"/>
+    <w:rsid w:val="00E95743"/>
     <w:pPr>
-      <w:keepNext/>
-      <w:keepLines/>
-      <w:spacing w:before="200" w:after="0"/>
+      <w:numPr>
+        <w:numId w:val="0"/>
+      </w:numPr>
+      <w:spacing w:line="240" w:lineRule="auto"/>
+      <w:ind w:right="-7"/>
+      <w:jc w:val="both"/>
       <w:outlineLvl w:val="4"/>
     </w:pPr>
     <w:rPr>
-      <w:rFonts w:asciiTheme="majorHAnsi" w:eastAsiaTheme="majorEastAsia" w:hAnsiTheme="majorHAnsi" w:cstheme="majorBidi"/>
-      <w:color w:val="243F60" w:themeColor="accent1" w:themeShade="7F"/>
+      <w:rFonts w:ascii="Avenir Book" w:hAnsi="Avenir Book"/>
+      <w:sz w:val="18"/>
+      <w:szCs w:val="18"/>
+      <w:lang w:val="es-PE"/>
     </w:rPr>
   </w:style>
   <w:style w:type="paragraph" w:styleId="Heading6">
@@ -729,21 +4476,16 @@
     <w:next w:val="Normal"/>
     <w:link w:val="Heading6Char"/>
     <w:uiPriority w:val="9"/>
-    <w:semiHidden/>
     <w:unhideWhenUsed/>
     <w:qFormat/>
-    <w:rsid w:val="00FC693F"/>
+    <w:rsid w:val="00B55859"/>
     <w:pPr>
-      <w:keepNext/>
-      <w:keepLines/>
-      <w:spacing w:before="200" w:after="0"/>
+      <w:ind w:left="4395"/>
+      <w:jc w:val="center"/>
       <w:outlineLvl w:val="5"/>
     </w:pPr>
     <w:rPr>
-      <w:rFonts w:asciiTheme="majorHAnsi" w:eastAsiaTheme="majorEastAsia" w:hAnsiTheme="majorHAnsi" w:cstheme="majorBidi"/>
-      <w:i/>
-      <w:iCs/>
-      <w:color w:val="243F60" w:themeColor="accent1" w:themeShade="7F"/>
+      <w:rFonts w:ascii="Avenir Next Condensed Medium" w:hAnsi="Avenir Next Condensed Medium"/>
     </w:rPr>
   </w:style>
   <w:style w:type="paragraph" w:styleId="Heading7">
@@ -902,12 +4644,15 @@
     <w:basedOn w:val="DefaultParagraphFont"/>
     <w:link w:val="Heading1"/>
     <w:uiPriority w:val="9"/>
-    <w:rsid w:val="00EC7355"/>
+    <w:rsid w:val="002544AA"/>
     <w:rPr>
-      <w:rFonts w:asciiTheme="majorHAnsi" w:eastAsiaTheme="majorEastAsia" w:hAnsiTheme="majorHAnsi" w:cstheme="majorBidi"/>
+      <w:rFonts w:ascii="Avenir Next Condensed" w:hAnsi="Avenir Next Condensed"/>
       <w:b/>
       <w:bCs/>
+      <w:color w:val="941100"/>
+      <w:sz w:val="28"/>
       <w:szCs w:val="28"/>
+      <w:lang w:val="es-PE"/>
     </w:rPr>
   </w:style>
   <w:style w:type="character" w:customStyle="1" w:styleId="Heading2Char">
@@ -915,14 +4660,16 @@
     <w:basedOn w:val="DefaultParagraphFont"/>
     <w:link w:val="Heading2"/>
     <w:uiPriority w:val="9"/>
-    <w:rsid w:val="00FC693F"/>
+    <w:rsid w:val="00806B5C"/>
     <w:rPr>
-      <w:rFonts w:asciiTheme="majorHAnsi" w:eastAsiaTheme="majorEastAsia" w:hAnsiTheme="majorHAnsi" w:cstheme="majorBidi"/>
+      <w:rFonts w:ascii="Avenir Next Condensed Demi Bold" w:hAnsi="Avenir Next Condensed Demi Bold"/>
       <w:b/>
       <w:bCs/>
-      <w:color w:val="4F81BD" w:themeColor="accent1"/>
-      <w:sz w:val="26"/>
-      <w:szCs w:val="26"/>
+      <w:color w:val="941100"/>
+      <w:sz w:val="28"/>
+      <w:szCs w:val="28"/>
+      <w:u w:val="single"/>
+      <w:lang w:val="es-PE"/>
     </w:rPr>
   </w:style>
   <w:style w:type="character" w:customStyle="1" w:styleId="Heading3Char">
@@ -930,12 +4677,13 @@
     <w:basedOn w:val="DefaultParagraphFont"/>
     <w:link w:val="Heading3"/>
     <w:uiPriority w:val="9"/>
-    <w:rsid w:val="00FC693F"/>
+    <w:rsid w:val="00806B5C"/>
     <w:rPr>
-      <w:rFonts w:asciiTheme="majorHAnsi" w:eastAsiaTheme="majorEastAsia" w:hAnsiTheme="majorHAnsi" w:cstheme="majorBidi"/>
-      <w:b/>
-      <w:bCs/>
-      <w:color w:val="4F81BD" w:themeColor="accent1"/>
+      <w:rFonts w:ascii="Avenir Next Condensed" w:hAnsi="Avenir Next Condensed"/>
+      <w:color w:val="000000" w:themeColor="text1"/>
+      <w:sz w:val="28"/>
+      <w:szCs w:val="28"/>
+      <w:lang w:val="es-PE"/>
     </w:rPr>
   </w:style>
   <w:style w:type="paragraph" w:styleId="Title">
@@ -946,12 +4694,6 @@
     <w:uiPriority w:val="10"/>
     <w:qFormat/>
     <w:rsid w:val="00EC7355"/>
-    <w:pPr>
-      <w:jc w:val="center"/>
-    </w:pPr>
-    <w:rPr>
-      <w:sz w:val="28"/>
-    </w:rPr>
   </w:style>
   <w:style w:type="character" w:customStyle="1" w:styleId="TitleChar">
     <w:name w:val="Title Char"/>
@@ -1159,7 +4901,7 @@
     <w:rsid w:val="00326F90"/>
     <w:pPr>
       <w:numPr>
-        <w:numId w:val="5"/>
+        <w:numId w:val="4"/>
       </w:numPr>
       <w:contextualSpacing/>
     </w:pPr>
@@ -1172,7 +4914,7 @@
     <w:rsid w:val="0029639D"/>
     <w:pPr>
       <w:numPr>
-        <w:numId w:val="6"/>
+        <w:numId w:val="5"/>
       </w:numPr>
       <w:contextualSpacing/>
     </w:pPr>
@@ -1185,7 +4927,7 @@
     <w:rsid w:val="0029639D"/>
     <w:pPr>
       <w:numPr>
-        <w:numId w:val="7"/>
+        <w:numId w:val="6"/>
       </w:numPr>
       <w:contextualSpacing/>
     </w:pPr>
@@ -1292,15 +5034,13 @@
     <w:basedOn w:val="DefaultParagraphFont"/>
     <w:link w:val="Heading4"/>
     <w:uiPriority w:val="9"/>
-    <w:semiHidden/>
-    <w:rsid w:val="00FC693F"/>
+    <w:rsid w:val="00806B5C"/>
     <w:rPr>
-      <w:rFonts w:asciiTheme="majorHAnsi" w:eastAsiaTheme="majorEastAsia" w:hAnsiTheme="majorHAnsi" w:cstheme="majorBidi"/>
-      <w:b/>
-      <w:bCs/>
-      <w:i/>
-      <w:iCs/>
-      <w:color w:val="4F81BD" w:themeColor="accent1"/>
+      <w:rFonts w:ascii="Avenir Next Condensed" w:hAnsi="Avenir Next Condensed"/>
+      <w:color w:val="000000" w:themeColor="text1"/>
+      <w:sz w:val="16"/>
+      <w:szCs w:val="16"/>
+      <w:lang w:val="es-PE"/>
     </w:rPr>
   </w:style>
   <w:style w:type="character" w:customStyle="1" w:styleId="Heading5Char">
@@ -1308,11 +5048,12 @@
     <w:basedOn w:val="DefaultParagraphFont"/>
     <w:link w:val="Heading5"/>
     <w:uiPriority w:val="9"/>
-    <w:semiHidden/>
-    <w:rsid w:val="00FC693F"/>
+    <w:rsid w:val="00E95743"/>
     <w:rPr>
-      <w:rFonts w:asciiTheme="majorHAnsi" w:eastAsiaTheme="majorEastAsia" w:hAnsiTheme="majorHAnsi" w:cstheme="majorBidi"/>
-      <w:color w:val="243F60" w:themeColor="accent1" w:themeShade="7F"/>
+      <w:rFonts w:ascii="Avenir Book" w:hAnsi="Avenir Book"/>
+      <w:sz w:val="18"/>
+      <w:szCs w:val="18"/>
+      <w:lang w:val="es-PE"/>
     </w:rPr>
   </w:style>
   <w:style w:type="character" w:customStyle="1" w:styleId="Heading6Char">
@@ -1320,13 +5061,9 @@
     <w:basedOn w:val="DefaultParagraphFont"/>
     <w:link w:val="Heading6"/>
     <w:uiPriority w:val="9"/>
-    <w:semiHidden/>
-    <w:rsid w:val="00FC693F"/>
+    <w:rsid w:val="00B55859"/>
     <w:rPr>
-      <w:rFonts w:asciiTheme="majorHAnsi" w:eastAsiaTheme="majorEastAsia" w:hAnsiTheme="majorHAnsi" w:cstheme="majorBidi"/>
-      <w:i/>
-      <w:iCs/>
-      <w:color w:val="243F60" w:themeColor="accent1" w:themeShade="7F"/>
+      <w:rFonts w:ascii="Avenir Next Condensed Medium" w:hAnsi="Avenir Next Condensed Medium"/>
     </w:rPr>
   </w:style>
   <w:style w:type="character" w:customStyle="1" w:styleId="Heading7Char">
@@ -11713,7 +15450,7 @@
     <w:name w:val="formato_tabla_minedu"/>
     <w:basedOn w:val="ListTable3-Accent2"/>
     <w:uiPriority w:val="99"/>
-    <w:rsid w:val="005D353E"/>
+    <w:rsid w:val="00192424"/>
     <w:pPr>
       <w:jc w:val="center"/>
     </w:pPr>
@@ -11721,6 +15458,7 @@
       <w:sz w:val="18"/>
     </w:rPr>
     <w:tblPr>
+      <w:tblInd w:w="3969" w:type="dxa"/>
       <w:tblBorders>
         <w:top w:val="single" w:sz="4" w:space="0" w:color="000000" w:themeColor="text1"/>
         <w:left w:val="single" w:sz="4" w:space="0" w:color="000000" w:themeColor="text1"/>
@@ -11916,6 +15654,132 @@
         </w:tcBorders>
       </w:tcPr>
     </w:tblStylePr>
+  </w:style>
+  <w:style w:type="paragraph" w:styleId="CommentText">
+    <w:name w:val="annotation text"/>
+    <w:basedOn w:val="Normal"/>
+    <w:link w:val="CommentTextChar"/>
+    <w:uiPriority w:val="99"/>
+    <w:semiHidden/>
+    <w:unhideWhenUsed/>
+    <w:rsid w:val="00A662B9"/>
+    <w:pPr>
+      <w:spacing w:line="240" w:lineRule="auto"/>
+    </w:pPr>
+    <w:rPr>
+      <w:sz w:val="20"/>
+      <w:szCs w:val="20"/>
+    </w:rPr>
+  </w:style>
+  <w:style w:type="character" w:customStyle="1" w:styleId="CommentTextChar">
+    <w:name w:val="Comment Text Char"/>
+    <w:basedOn w:val="DefaultParagraphFont"/>
+    <w:link w:val="CommentText"/>
+    <w:uiPriority w:val="99"/>
+    <w:semiHidden/>
+    <w:rsid w:val="00A662B9"/>
+    <w:rPr>
+      <w:rFonts w:ascii="Calibri" w:hAnsi="Calibri"/>
+      <w:sz w:val="20"/>
+      <w:szCs w:val="20"/>
+    </w:rPr>
+  </w:style>
+  <w:style w:type="character" w:styleId="CommentReference">
+    <w:name w:val="annotation reference"/>
+    <w:basedOn w:val="DefaultParagraphFont"/>
+    <w:uiPriority w:val="99"/>
+    <w:semiHidden/>
+    <w:unhideWhenUsed/>
+    <w:rsid w:val="00A662B9"/>
+    <w:rPr>
+      <w:sz w:val="16"/>
+      <w:szCs w:val="16"/>
+    </w:rPr>
+  </w:style>
+  <w:style w:type="table" w:styleId="GridTable1Light">
+    <w:name w:val="Grid Table 1 Light"/>
+    <w:basedOn w:val="TableNormal"/>
+    <w:uiPriority w:val="46"/>
+    <w:pPr>
+      <w:spacing w:after="0" w:line="240" w:lineRule="auto"/>
+    </w:pPr>
+    <w:tblPr>
+      <w:tblStyleRowBandSize w:val="1"/>
+      <w:tblStyleColBandSize w:val="1"/>
+      <w:tblBorders>
+        <w:top w:val="single" w:sz="4" w:space="0" w:color="999999" w:themeColor="text1" w:themeTint="66"/>
+        <w:left w:val="single" w:sz="4" w:space="0" w:color="999999" w:themeColor="text1" w:themeTint="66"/>
+        <w:bottom w:val="single" w:sz="4" w:space="0" w:color="999999" w:themeColor="text1" w:themeTint="66"/>
+        <w:right w:val="single" w:sz="4" w:space="0" w:color="999999" w:themeColor="text1" w:themeTint="66"/>
+        <w:insideH w:val="single" w:sz="4" w:space="0" w:color="999999" w:themeColor="text1" w:themeTint="66"/>
+        <w:insideV w:val="single" w:sz="4" w:space="0" w:color="999999" w:themeColor="text1" w:themeTint="66"/>
+      </w:tblBorders>
+    </w:tblPr>
+    <w:tblStylePr w:type="firstRow">
+      <w:rPr>
+        <w:b/>
+        <w:bCs/>
+      </w:rPr>
+      <w:tblPr/>
+      <w:tcPr>
+        <w:tcBorders>
+          <w:bottom w:val="single" w:sz="12" w:space="0" w:color="666666" w:themeColor="text1" w:themeTint="99"/>
+        </w:tcBorders>
+      </w:tcPr>
+    </w:tblStylePr>
+    <w:tblStylePr w:type="lastRow">
+      <w:rPr>
+        <w:b/>
+        <w:bCs/>
+      </w:rPr>
+      <w:tblPr/>
+      <w:tcPr>
+        <w:tcBorders>
+          <w:top w:val="double" w:sz="2" w:space="0" w:color="666666" w:themeColor="text1" w:themeTint="99"/>
+        </w:tcBorders>
+      </w:tcPr>
+    </w:tblStylePr>
+    <w:tblStylePr w:type="firstCol">
+      <w:rPr>
+        <w:b/>
+        <w:bCs/>
+      </w:rPr>
+    </w:tblStylePr>
+    <w:tblStylePr w:type="lastCol">
+      <w:rPr>
+        <w:b/>
+        <w:bCs/>
+      </w:rPr>
+    </w:tblStylePr>
+  </w:style>
+  <w:style w:type="paragraph" w:styleId="CommentSubject">
+    <w:name w:val="annotation subject"/>
+    <w:basedOn w:val="CommentText"/>
+    <w:next w:val="CommentText"/>
+    <w:link w:val="CommentSubjectChar"/>
+    <w:uiPriority w:val="99"/>
+    <w:semiHidden/>
+    <w:unhideWhenUsed/>
+    <w:rsid w:val="00566C7D"/>
+    <w:rPr>
+      <w:b/>
+      <w:bCs/>
+    </w:rPr>
+  </w:style>
+  <w:style w:type="character" w:customStyle="1" w:styleId="CommentSubjectChar">
+    <w:name w:val="Comment Subject Char"/>
+    <w:basedOn w:val="CommentTextChar"/>
+    <w:link w:val="CommentSubject"/>
+    <w:uiPriority w:val="99"/>
+    <w:semiHidden/>
+    <w:rsid w:val="00566C7D"/>
+    <w:rPr>
+      <w:rFonts w:ascii="Calibri" w:hAnsi="Calibri"/>
+      <w:b/>
+      <w:bCs/>
+      <w:sz w:val="20"/>
+      <w:szCs w:val="20"/>
+    </w:rPr>
   </w:style>
 </w:styles>
 </file>
